--- a/Київський фаховий коледж зв.docx
+++ b/Київський фаховий коледж зв.docx
@@ -5624,14 +5624,72 @@
         <w:pStyle w:val="a5"/>
       </w:pPr>
       <w:r>
-        <w:rPr>
-          <w:noProof/>
-        </w:rPr>
+        <w:pict w14:anchorId="0A4D88C1">
+          <v:shapetype id="_x0000_t75" coordsize="21600,21600" o:spt="75" o:preferrelative="t" path="m@4@5l@4@11@9@11@9@5xe" filled="f" stroked="f">
+            <v:stroke joinstyle="miter"/>
+            <v:formulas>
+              <v:f eqn="if lineDrawn pixelLineWidth 0"/>
+              <v:f eqn="sum @0 1 0"/>
+              <v:f eqn="sum 0 0 @1"/>
+              <v:f eqn="prod @2 1 2"/>
+              <v:f eqn="prod @3 21600 pixelWidth"/>
+              <v:f eqn="prod @3 21600 pixelHeight"/>
+              <v:f eqn="sum @0 0 1"/>
+              <v:f eqn="prod @6 1 2"/>
+              <v:f eqn="prod @7 21600 pixelWidth"/>
+              <v:f eqn="sum @8 21600 0"/>
+              <v:f eqn="prod @7 21600 pixelHeight"/>
+              <v:f eqn="sum @10 21600 0"/>
+            </v:formulas>
+            <v:path o:extrusionok="f" gradientshapeok="t" o:connecttype="rect"/>
+            <o:lock v:ext="edit" aspectratio="t"/>
+          </v:shapetype>
+          <v:shape id="_x0000_i1026" type="#_x0000_t75" style="width:481.8pt;height:288.6pt">
+            <v:imagedata r:id="rId4" o:title="Знімок екрана 2024-02-19 194516"/>
+          </v:shape>
+        </w:pict>
+      </w:r>
+    </w:p>
+    <w:p>
+      <w:pPr>
+        <w:pStyle w:val="a5"/>
+      </w:pPr>
+      <w:r>
+        <w:pict w14:anchorId="6E53E39D">
+          <v:shape id="_x0000_i1025" type="#_x0000_t75" style="width:481.2pt;height:187.2pt">
+            <v:imagedata r:id="rId5" o:title="Знімок екрана 2024-02-19 194537"/>
+          </v:shape>
+        </w:pict>
+      </w:r>
+    </w:p>
+    <w:p>
+      <w:pPr>
+        <w:pStyle w:val="a5"/>
+        <w:rPr>
+          <w:b/>
+          <w:sz w:val="28"/>
+          <w:lang w:val="uk-UA"/>
+        </w:rPr>
+      </w:pPr>
+      <w:r>
+        <w:rPr>
+          <w:b/>
+          <w:sz w:val="28"/>
+          <w:lang w:val="uk-UA"/>
+        </w:rPr>
+        <w:t>2.2</w:t>
+      </w:r>
+    </w:p>
+    <w:p>
+      <w:pPr>
+        <w:pStyle w:val="a5"/>
+      </w:pPr>
+      <w:r>
         <w:drawing>
-          <wp:inline distT="0" distB="0" distL="0" distR="0" wp14:anchorId="24B72DE6" wp14:editId="4BA10B31">
-            <wp:extent cx="5615940" cy="2075213"/>
-            <wp:effectExtent l="0" t="0" r="3810" b="1270"/>
-            <wp:docPr id="1" name="Рисунок 1" descr="C:\Users\38099\AppData\Local\Packages\Microsoft.Windows.Photos_8wekyb3d8bbwe\TempState\ShareServiceTempFolder\Знімок екрана 2024-02-16 183930.jpeg"/>
+          <wp:inline distT="0" distB="0" distL="0" distR="0" wp14:anchorId="4FCD1615" wp14:editId="051567AB">
+            <wp:extent cx="6120765" cy="1872615"/>
+            <wp:effectExtent l="0" t="0" r="0" b="0"/>
+            <wp:docPr id="1" name="Рисунок 1"/>
             <wp:cNvGraphicFramePr>
               <a:graphicFrameLocks xmlns:a="http://schemas.openxmlformats.org/drawingml/2006/main" noChangeAspect="1"/>
             </wp:cNvGraphicFramePr>
@@ -5639,28 +5697,87 @@
               <a:graphicData uri="http://schemas.openxmlformats.org/drawingml/2006/picture">
                 <pic:pic xmlns:pic="http://schemas.openxmlformats.org/drawingml/2006/picture">
                   <pic:nvPicPr>
-                    <pic:cNvPr id="0" name="Picture 2" descr="C:\Users\38099\AppData\Local\Packages\Microsoft.Windows.Photos_8wekyb3d8bbwe\TempState\ShareServiceTempFolder\Знімок екрана 2024-02-16 183930.jpeg"/>
+                    <pic:cNvPr id="1" name=""/>
+                    <pic:cNvPicPr/>
+                  </pic:nvPicPr>
+                  <pic:blipFill>
+                    <a:blip r:embed="rId6"/>
+                    <a:stretch>
+                      <a:fillRect/>
+                    </a:stretch>
+                  </pic:blipFill>
+                  <pic:spPr>
+                    <a:xfrm>
+                      <a:off x="0" y="0"/>
+                      <a:ext cx="6120765" cy="1872615"/>
+                    </a:xfrm>
+                    <a:prstGeom prst="rect">
+                      <a:avLst/>
+                    </a:prstGeom>
+                  </pic:spPr>
+                </pic:pic>
+              </a:graphicData>
+            </a:graphic>
+          </wp:inline>
+        </w:drawing>
+      </w:r>
+    </w:p>
+    <w:p>
+      <w:pPr>
+        <w:pStyle w:val="a5"/>
+        <w:rPr>
+          <w:b/>
+          <w:sz w:val="28"/>
+          <w:lang w:val="uk-UA"/>
+        </w:rPr>
+      </w:pPr>
+      <w:r>
+        <w:rPr>
+          <w:b/>
+          <w:noProof/>
+          <w:sz w:val="28"/>
+        </w:rPr>
+        <w:lastRenderedPageBreak/>
+        <w:drawing>
+          <wp:anchor distT="0" distB="0" distL="114300" distR="114300" simplePos="0" relativeHeight="251658240" behindDoc="0" locked="0" layoutInCell="1" allowOverlap="1" wp14:anchorId="107C9C55" wp14:editId="137E635F">
+            <wp:simplePos x="0" y="0"/>
+            <wp:positionH relativeFrom="column">
+              <wp:posOffset>-747395</wp:posOffset>
+            </wp:positionH>
+            <wp:positionV relativeFrom="paragraph">
+              <wp:posOffset>207010</wp:posOffset>
+            </wp:positionV>
+            <wp:extent cx="6111240" cy="5494020"/>
+            <wp:effectExtent l="0" t="0" r="3810" b="0"/>
+            <wp:wrapSquare wrapText="bothSides"/>
+            <wp:docPr id="5" name="Рисунок 5"/>
+            <wp:cNvGraphicFramePr>
+              <a:graphicFrameLocks xmlns:a="http://schemas.openxmlformats.org/drawingml/2006/main" noChangeAspect="1"/>
+            </wp:cNvGraphicFramePr>
+            <a:graphic xmlns:a="http://schemas.openxmlformats.org/drawingml/2006/main">
+              <a:graphicData uri="http://schemas.openxmlformats.org/drawingml/2006/picture">
+                <pic:pic xmlns:pic="http://schemas.openxmlformats.org/drawingml/2006/picture">
+                  <pic:nvPicPr>
+                    <pic:cNvPr id="0" name="Picture 2"/>
                     <pic:cNvPicPr>
                       <a:picLocks noChangeAspect="1" noChangeArrowheads="1"/>
                     </pic:cNvPicPr>
                   </pic:nvPicPr>
-                  <pic:blipFill>
-                    <a:blip r:embed="rId4">
+                  <pic:blipFill rotWithShape="1">
+                    <a:blip r:embed="rId7" cstate="print">
                       <a:extLst>
                         <a:ext uri="{28A0092B-C50C-407E-A947-70E740481C1C}">
                           <a14:useLocalDpi xmlns:a14="http://schemas.microsoft.com/office/drawing/2010/main" val="0"/>
                         </a:ext>
                       </a:extLst>
                     </a:blip>
-                    <a:srcRect/>
-                    <a:stretch>
-                      <a:fillRect/>
-                    </a:stretch>
+                    <a:srcRect r="44215"/>
+                    <a:stretch/>
                   </pic:blipFill>
                   <pic:spPr bwMode="auto">
                     <a:xfrm>
                       <a:off x="0" y="0"/>
-                      <a:ext cx="5630229" cy="2080493"/>
+                      <a:ext cx="6111240" cy="5494020"/>
                     </a:xfrm>
                     <a:prstGeom prst="rect">
                       <a:avLst/>
@@ -5669,12 +5786,31 @@
                     <a:ln>
                       <a:noFill/>
                     </a:ln>
+                    <a:extLst>
+                      <a:ext uri="{53640926-AAD7-44D8-BBD7-CCE9431645EC}">
+                        <a14:shadowObscured xmlns:a14="http://schemas.microsoft.com/office/drawing/2010/main"/>
+                      </a:ext>
+                    </a:extLst>
                   </pic:spPr>
                 </pic:pic>
               </a:graphicData>
             </a:graphic>
-          </wp:inline>
+            <wp14:sizeRelH relativeFrom="margin">
+              <wp14:pctWidth>0</wp14:pctWidth>
+            </wp14:sizeRelH>
+            <wp14:sizeRelV relativeFrom="margin">
+              <wp14:pctHeight>0</wp14:pctHeight>
+            </wp14:sizeRelV>
+          </wp:anchor>
         </w:drawing>
+      </w:r>
+      <w:r>
+        <w:rPr>
+          <w:b/>
+          <w:sz w:val="28"/>
+          <w:lang w:val="uk-UA"/>
+        </w:rPr>
+        <w:t>2.3</w:t>
       </w:r>
     </w:p>
     <w:p>
@@ -5686,72 +5822,11 @@
           <w:lang w:val="uk-UA"/>
         </w:rPr>
       </w:pPr>
-      <w:r>
-        <w:rPr>
-          <w:b/>
-          <w:sz w:val="28"/>
-          <w:lang w:val="uk-UA"/>
-        </w:rPr>
-        <w:t>2.2</w:t>
-      </w:r>
     </w:p>
     <w:p>
       <w:pPr>
         <w:pStyle w:val="a5"/>
       </w:pPr>
-      <w:r>
-        <w:rPr>
-          <w:noProof/>
-        </w:rPr>
-        <w:drawing>
-          <wp:inline distT="0" distB="0" distL="0" distR="0" wp14:anchorId="6FFC1641" wp14:editId="47546386">
-            <wp:extent cx="9192627" cy="4840450"/>
-            <wp:effectExtent l="0" t="0" r="8890" b="0"/>
-            <wp:docPr id="2" name="Рисунок 2" descr="C:\Users\38099\AppData\Local\Packages\Microsoft.Windows.Photos_8wekyb3d8bbwe\TempState\ShareServiceTempFolder\Знімок екрана 2024-02-17 201735.jpeg"/>
-            <wp:cNvGraphicFramePr>
-              <a:graphicFrameLocks xmlns:a="http://schemas.openxmlformats.org/drawingml/2006/main" noChangeAspect="1"/>
-            </wp:cNvGraphicFramePr>
-            <a:graphic xmlns:a="http://schemas.openxmlformats.org/drawingml/2006/main">
-              <a:graphicData uri="http://schemas.openxmlformats.org/drawingml/2006/picture">
-                <pic:pic xmlns:pic="http://schemas.openxmlformats.org/drawingml/2006/picture">
-                  <pic:nvPicPr>
-                    <pic:cNvPr id="0" name="Picture 5" descr="C:\Users\38099\AppData\Local\Packages\Microsoft.Windows.Photos_8wekyb3d8bbwe\TempState\ShareServiceTempFolder\Знімок екрана 2024-02-17 201735.jpeg"/>
-                    <pic:cNvPicPr>
-                      <a:picLocks noChangeAspect="1" noChangeArrowheads="1"/>
-                    </pic:cNvPicPr>
-                  </pic:nvPicPr>
-                  <pic:blipFill>
-                    <a:blip r:embed="rId5">
-                      <a:extLst>
-                        <a:ext uri="{28A0092B-C50C-407E-A947-70E740481C1C}">
-                          <a14:useLocalDpi xmlns:a14="http://schemas.microsoft.com/office/drawing/2010/main" val="0"/>
-                        </a:ext>
-                      </a:extLst>
-                    </a:blip>
-                    <a:srcRect/>
-                    <a:stretch>
-                      <a:fillRect/>
-                    </a:stretch>
-                  </pic:blipFill>
-                  <pic:spPr bwMode="auto">
-                    <a:xfrm>
-                      <a:off x="0" y="0"/>
-                      <a:ext cx="9203662" cy="4846261"/>
-                    </a:xfrm>
-                    <a:prstGeom prst="rect">
-                      <a:avLst/>
-                    </a:prstGeom>
-                    <a:noFill/>
-                    <a:ln>
-                      <a:noFill/>
-                    </a:ln>
-                  </pic:spPr>
-                </pic:pic>
-              </a:graphicData>
-            </a:graphic>
-          </wp:inline>
-        </w:drawing>
-      </w:r>
     </w:p>
     <w:p>
       <w:pPr>
@@ -5781,78 +5856,81 @@
       <w:pPr>
         <w:pStyle w:val="a5"/>
         <w:rPr>
-          <w:b/>
-          <w:sz w:val="28"/>
           <w:lang w:val="uk-UA"/>
         </w:rPr>
       </w:pPr>
-      <w:r>
-        <w:rPr>
-          <w:b/>
-          <w:sz w:val="28"/>
-          <w:lang w:val="uk-UA"/>
-        </w:rPr>
-        <w:lastRenderedPageBreak/>
-        <w:t>2.3</w:t>
-      </w:r>
     </w:p>
     <w:p>
       <w:pPr>
         <w:pStyle w:val="a5"/>
+        <w:rPr>
+          <w:lang w:val="uk-UA"/>
+        </w:rPr>
       </w:pPr>
-      <w:r>
-        <w:rPr>
-          <w:noProof/>
-        </w:rPr>
-        <w:drawing>
-          <wp:inline distT="0" distB="0" distL="0" distR="0" wp14:anchorId="097BB490" wp14:editId="6403911C">
-            <wp:extent cx="6607498" cy="3629025"/>
-            <wp:effectExtent l="0" t="0" r="3175" b="0"/>
-            <wp:docPr id="3" name="Рисунок 3" descr="C:\Users\38099\AppData\Local\Packages\Microsoft.Windows.Photos_8wekyb3d8bbwe\TempState\ShareServiceTempFolder\Знімок екрана 2024-02-17 205032.jpeg"/>
-            <wp:cNvGraphicFramePr>
-              <a:graphicFrameLocks xmlns:a="http://schemas.openxmlformats.org/drawingml/2006/main" noChangeAspect="1"/>
-            </wp:cNvGraphicFramePr>
-            <a:graphic xmlns:a="http://schemas.openxmlformats.org/drawingml/2006/main">
-              <a:graphicData uri="http://schemas.openxmlformats.org/drawingml/2006/picture">
-                <pic:pic xmlns:pic="http://schemas.openxmlformats.org/drawingml/2006/picture">
-                  <pic:nvPicPr>
-                    <pic:cNvPr id="0" name="Picture 6" descr="C:\Users\38099\AppData\Local\Packages\Microsoft.Windows.Photos_8wekyb3d8bbwe\TempState\ShareServiceTempFolder\Знімок екрана 2024-02-17 205032.jpeg"/>
-                    <pic:cNvPicPr>
-                      <a:picLocks noChangeAspect="1" noChangeArrowheads="1"/>
-                    </pic:cNvPicPr>
-                  </pic:nvPicPr>
-                  <pic:blipFill>
-                    <a:blip r:embed="rId6">
-                      <a:extLst>
-                        <a:ext uri="{28A0092B-C50C-407E-A947-70E740481C1C}">
-                          <a14:useLocalDpi xmlns:a14="http://schemas.microsoft.com/office/drawing/2010/main" val="0"/>
-                        </a:ext>
-                      </a:extLst>
-                    </a:blip>
-                    <a:srcRect/>
-                    <a:stretch>
-                      <a:fillRect/>
-                    </a:stretch>
-                  </pic:blipFill>
-                  <pic:spPr bwMode="auto">
-                    <a:xfrm>
-                      <a:off x="0" y="0"/>
-                      <a:ext cx="6630041" cy="3641406"/>
-                    </a:xfrm>
-                    <a:prstGeom prst="rect">
-                      <a:avLst/>
-                    </a:prstGeom>
-                    <a:noFill/>
-                    <a:ln>
-                      <a:noFill/>
-                    </a:ln>
-                  </pic:spPr>
-                </pic:pic>
-              </a:graphicData>
-            </a:graphic>
-          </wp:inline>
-        </w:drawing>
-      </w:r>
+    </w:p>
+    <w:p>
+      <w:pPr>
+        <w:pStyle w:val="a5"/>
+        <w:rPr>
+          <w:lang w:val="uk-UA"/>
+        </w:rPr>
+      </w:pPr>
+    </w:p>
+    <w:p>
+      <w:pPr>
+        <w:pStyle w:val="a5"/>
+        <w:rPr>
+          <w:lang w:val="uk-UA"/>
+        </w:rPr>
+      </w:pPr>
+    </w:p>
+    <w:p>
+      <w:pPr>
+        <w:pStyle w:val="a5"/>
+        <w:rPr>
+          <w:lang w:val="uk-UA"/>
+        </w:rPr>
+      </w:pPr>
+    </w:p>
+    <w:p>
+      <w:pPr>
+        <w:pStyle w:val="a5"/>
+        <w:rPr>
+          <w:lang w:val="uk-UA"/>
+        </w:rPr>
+      </w:pPr>
+    </w:p>
+    <w:p>
+      <w:pPr>
+        <w:pStyle w:val="a5"/>
+        <w:rPr>
+          <w:lang w:val="uk-UA"/>
+        </w:rPr>
+      </w:pPr>
+    </w:p>
+    <w:p>
+      <w:pPr>
+        <w:pStyle w:val="a5"/>
+        <w:rPr>
+          <w:lang w:val="uk-UA"/>
+        </w:rPr>
+      </w:pPr>
+    </w:p>
+    <w:p>
+      <w:pPr>
+        <w:pStyle w:val="a5"/>
+        <w:rPr>
+          <w:lang w:val="uk-UA"/>
+        </w:rPr>
+      </w:pPr>
+    </w:p>
+    <w:p>
+      <w:pPr>
+        <w:pStyle w:val="a5"/>
+        <w:rPr>
+          <w:lang w:val="uk-UA"/>
+        </w:rPr>
+      </w:pPr>
     </w:p>
     <w:p>
       <w:pPr>
@@ -5908,7 +5986,7 @@
                     </pic:cNvPicPr>
                   </pic:nvPicPr>
                   <pic:blipFill>
-                    <a:blip r:embed="rId7">
+                    <a:blip r:embed="rId8">
                       <a:extLst>
                         <a:ext uri="{28A0092B-C50C-407E-A947-70E740481C1C}">
                           <a14:useLocalDpi xmlns:a14="http://schemas.microsoft.com/office/drawing/2010/main" val="0"/>
@@ -5972,6 +6050,7 @@
           <w:szCs w:val="28"/>
           <w:lang w:val="uk-UA"/>
         </w:rPr>
+        <w:lastRenderedPageBreak/>
         <w:t>Відповіді на контрольні запитання:</w:t>
       </w:r>
       <w:r>
@@ -6339,8 +6418,6 @@
         </w:rPr>
         <w:t>external</w:t>
       </w:r>
-      <w:bookmarkStart w:id="0" w:name="_GoBack"/>
-      <w:bookmarkEnd w:id="0"/>
       <w:proofErr w:type="spellEnd"/>
     </w:p>
     <w:p>
@@ -7066,7 +7143,6 @@
           <w:szCs w:val="28"/>
           <w:lang w:val="uk-UA"/>
         </w:rPr>
-        <w:lastRenderedPageBreak/>
         <w:t>shell</w:t>
       </w:r>
       <w:proofErr w:type="spellEnd"/>
@@ -14085,6 +14161,7 @@
           <w:rFonts w:ascii="Times New Roman" w:eastAsia="Times New Roman" w:hAnsi="Times New Roman" w:cs="Times New Roman"/>
           <w:b/>
           <w:bCs/>
+          <w:noProof/>
           <w:sz w:val="28"/>
           <w:szCs w:val="28"/>
           <w:lang w:val="en-US"/>
@@ -14105,7 +14182,7 @@
                     <pic:cNvPicPr/>
                   </pic:nvPicPr>
                   <pic:blipFill>
-                    <a:blip r:embed="rId8"/>
+                    <a:blip r:embed="rId9"/>
                     <a:stretch>
                       <a:fillRect/>
                     </a:stretch>
@@ -14349,6 +14426,7 @@
           <w:szCs w:val="28"/>
           <w:lang w:val="uk-UA"/>
         </w:rPr>
+        <w:lastRenderedPageBreak/>
         <w:t>The</w:t>
       </w:r>
       <w:proofErr w:type="spellEnd"/>
@@ -15689,7 +15767,6 @@
           <w:szCs w:val="28"/>
           <w:lang w:val="uk-UA"/>
         </w:rPr>
-        <w:lastRenderedPageBreak/>
         <w:t>while</w:t>
       </w:r>
       <w:proofErr w:type="spellEnd"/>
@@ -16267,28 +16344,17 @@
           <w:lang w:val="uk-UA"/>
         </w:rPr>
       </w:pPr>
-      <w:r>
-        <w:rPr>
-          <w:rFonts w:ascii="Times New Roman" w:eastAsia="Times New Roman" w:hAnsi="Times New Roman" w:cs="Times New Roman"/>
-          <w:b/>
-          <w:bCs/>
-          <w:sz w:val="28"/>
-          <w:szCs w:val="28"/>
-          <w:lang w:val="en-US"/>
-        </w:rPr>
-        <w:t>W</w:t>
-      </w:r>
-      <w:proofErr w:type="spellStart"/>
-      <w:r>
-        <w:rPr>
-          <w:rFonts w:ascii="Times New Roman" w:eastAsia="Times New Roman" w:hAnsi="Times New Roman" w:cs="Times New Roman"/>
-          <w:b/>
-          <w:bCs/>
-          <w:sz w:val="28"/>
-          <w:szCs w:val="28"/>
-          <w:lang w:val="uk-UA"/>
-        </w:rPr>
-        <w:t>orked</w:t>
+      <w:proofErr w:type="spellStart"/>
+      <w:r>
+        <w:rPr>
+          <w:rFonts w:ascii="Times New Roman" w:eastAsia="Times New Roman" w:hAnsi="Times New Roman" w:cs="Times New Roman"/>
+          <w:b/>
+          <w:bCs/>
+          <w:sz w:val="28"/>
+          <w:szCs w:val="28"/>
+          <w:lang w:val="uk-UA"/>
+        </w:rPr>
+        <w:t>Worked</w:t>
       </w:r>
       <w:proofErr w:type="spellEnd"/>
       <w:r>
@@ -16432,6 +16498,30 @@
           <w:szCs w:val="28"/>
           <w:lang w:val="uk-UA"/>
         </w:rPr>
+        <w:t>how</w:t>
+      </w:r>
+      <w:proofErr w:type="spellEnd"/>
+      <w:r>
+        <w:rPr>
+          <w:rFonts w:ascii="Times New Roman" w:eastAsia="Times New Roman" w:hAnsi="Times New Roman" w:cs="Times New Roman"/>
+          <w:b/>
+          <w:bCs/>
+          <w:sz w:val="28"/>
+          <w:szCs w:val="28"/>
+          <w:lang w:val="uk-UA"/>
+        </w:rPr>
+        <w:t xml:space="preserve"> </w:t>
+      </w:r>
+      <w:proofErr w:type="spellStart"/>
+      <w:r>
+        <w:rPr>
+          <w:rFonts w:ascii="Times New Roman" w:eastAsia="Times New Roman" w:hAnsi="Times New Roman" w:cs="Times New Roman"/>
+          <w:b/>
+          <w:bCs/>
+          <w:sz w:val="28"/>
+          <w:szCs w:val="28"/>
+          <w:lang w:val="uk-UA"/>
+        </w:rPr>
         <w:t>to</w:t>
       </w:r>
       <w:proofErr w:type="spellEnd"/>
@@ -16576,6 +16666,846 @@
           <w:szCs w:val="28"/>
           <w:lang w:val="uk-UA"/>
         </w:rPr>
+        <w:t>they</w:t>
+      </w:r>
+      <w:proofErr w:type="spellEnd"/>
+      <w:r>
+        <w:rPr>
+          <w:rFonts w:ascii="Times New Roman" w:eastAsia="Times New Roman" w:hAnsi="Times New Roman" w:cs="Times New Roman"/>
+          <w:b/>
+          <w:bCs/>
+          <w:sz w:val="28"/>
+          <w:szCs w:val="28"/>
+          <w:lang w:val="uk-UA"/>
+        </w:rPr>
+        <w:t xml:space="preserve"> </w:t>
+      </w:r>
+      <w:proofErr w:type="spellStart"/>
+      <w:r>
+        <w:rPr>
+          <w:rFonts w:ascii="Times New Roman" w:eastAsia="Times New Roman" w:hAnsi="Times New Roman" w:cs="Times New Roman"/>
+          <w:b/>
+          <w:bCs/>
+          <w:sz w:val="28"/>
+          <w:szCs w:val="28"/>
+          <w:lang w:val="uk-UA"/>
+        </w:rPr>
+        <w:t>learned</w:t>
+      </w:r>
+      <w:proofErr w:type="spellEnd"/>
+      <w:r>
+        <w:rPr>
+          <w:rFonts w:ascii="Times New Roman" w:eastAsia="Times New Roman" w:hAnsi="Times New Roman" w:cs="Times New Roman"/>
+          <w:b/>
+          <w:bCs/>
+          <w:sz w:val="28"/>
+          <w:szCs w:val="28"/>
+          <w:lang w:val="uk-UA"/>
+        </w:rPr>
+        <w:t xml:space="preserve"> </w:t>
+      </w:r>
+      <w:proofErr w:type="spellStart"/>
+      <w:r>
+        <w:rPr>
+          <w:rFonts w:ascii="Times New Roman" w:eastAsia="Times New Roman" w:hAnsi="Times New Roman" w:cs="Times New Roman"/>
+          <w:b/>
+          <w:bCs/>
+          <w:sz w:val="28"/>
+          <w:szCs w:val="28"/>
+          <w:lang w:val="uk-UA"/>
+        </w:rPr>
+        <w:t>how</w:t>
+      </w:r>
+      <w:proofErr w:type="spellEnd"/>
+      <w:r>
+        <w:rPr>
+          <w:rFonts w:ascii="Times New Roman" w:eastAsia="Times New Roman" w:hAnsi="Times New Roman" w:cs="Times New Roman"/>
+          <w:b/>
+          <w:bCs/>
+          <w:sz w:val="28"/>
+          <w:szCs w:val="28"/>
+          <w:lang w:val="uk-UA"/>
+        </w:rPr>
+        <w:t xml:space="preserve"> </w:t>
+      </w:r>
+      <w:proofErr w:type="spellStart"/>
+      <w:r>
+        <w:rPr>
+          <w:rFonts w:ascii="Times New Roman" w:eastAsia="Times New Roman" w:hAnsi="Times New Roman" w:cs="Times New Roman"/>
+          <w:b/>
+          <w:bCs/>
+          <w:sz w:val="28"/>
+          <w:szCs w:val="28"/>
+          <w:lang w:val="uk-UA"/>
+        </w:rPr>
+        <w:t>to</w:t>
+      </w:r>
+      <w:proofErr w:type="spellEnd"/>
+      <w:r>
+        <w:rPr>
+          <w:rFonts w:ascii="Times New Roman" w:eastAsia="Times New Roman" w:hAnsi="Times New Roman" w:cs="Times New Roman"/>
+          <w:b/>
+          <w:bCs/>
+          <w:sz w:val="28"/>
+          <w:szCs w:val="28"/>
+          <w:lang w:val="uk-UA"/>
+        </w:rPr>
+        <w:t xml:space="preserve"> </w:t>
+      </w:r>
+      <w:proofErr w:type="spellStart"/>
+      <w:r>
+        <w:rPr>
+          <w:rFonts w:ascii="Times New Roman" w:eastAsia="Times New Roman" w:hAnsi="Times New Roman" w:cs="Times New Roman"/>
+          <w:b/>
+          <w:bCs/>
+          <w:sz w:val="28"/>
+          <w:szCs w:val="28"/>
+          <w:lang w:val="uk-UA"/>
+        </w:rPr>
+        <w:t>use</w:t>
+      </w:r>
+      <w:proofErr w:type="spellEnd"/>
+      <w:r>
+        <w:rPr>
+          <w:rFonts w:ascii="Times New Roman" w:eastAsia="Times New Roman" w:hAnsi="Times New Roman" w:cs="Times New Roman"/>
+          <w:b/>
+          <w:bCs/>
+          <w:sz w:val="28"/>
+          <w:szCs w:val="28"/>
+          <w:lang w:val="uk-UA"/>
+        </w:rPr>
+        <w:t xml:space="preserve"> </w:t>
+      </w:r>
+      <w:proofErr w:type="spellStart"/>
+      <w:r>
+        <w:rPr>
+          <w:rFonts w:ascii="Times New Roman" w:eastAsia="Times New Roman" w:hAnsi="Times New Roman" w:cs="Times New Roman"/>
+          <w:b/>
+          <w:bCs/>
+          <w:sz w:val="28"/>
+          <w:szCs w:val="28"/>
+          <w:lang w:val="uk-UA"/>
+        </w:rPr>
+        <w:t>functions</w:t>
+      </w:r>
+      <w:proofErr w:type="spellEnd"/>
+      <w:r>
+        <w:rPr>
+          <w:rFonts w:ascii="Times New Roman" w:eastAsia="Times New Roman" w:hAnsi="Times New Roman" w:cs="Times New Roman"/>
+          <w:b/>
+          <w:bCs/>
+          <w:sz w:val="28"/>
+          <w:szCs w:val="28"/>
+          <w:lang w:val="uk-UA"/>
+        </w:rPr>
+        <w:t xml:space="preserve">. </w:t>
+      </w:r>
+      <w:proofErr w:type="spellStart"/>
+      <w:r>
+        <w:rPr>
+          <w:rFonts w:ascii="Times New Roman" w:eastAsia="Times New Roman" w:hAnsi="Times New Roman" w:cs="Times New Roman"/>
+          <w:b/>
+          <w:bCs/>
+          <w:sz w:val="28"/>
+          <w:szCs w:val="28"/>
+          <w:lang w:val="uk-UA"/>
+        </w:rPr>
+        <w:t>there</w:t>
+      </w:r>
+      <w:proofErr w:type="spellEnd"/>
+      <w:r>
+        <w:rPr>
+          <w:rFonts w:ascii="Times New Roman" w:eastAsia="Times New Roman" w:hAnsi="Times New Roman" w:cs="Times New Roman"/>
+          <w:b/>
+          <w:bCs/>
+          <w:sz w:val="28"/>
+          <w:szCs w:val="28"/>
+          <w:lang w:val="uk-UA"/>
+        </w:rPr>
+        <w:t xml:space="preserve"> </w:t>
+      </w:r>
+      <w:proofErr w:type="spellStart"/>
+      <w:r>
+        <w:rPr>
+          <w:rFonts w:ascii="Times New Roman" w:eastAsia="Times New Roman" w:hAnsi="Times New Roman" w:cs="Times New Roman"/>
+          <w:b/>
+          <w:bCs/>
+          <w:sz w:val="28"/>
+          <w:szCs w:val="28"/>
+          <w:lang w:val="uk-UA"/>
+        </w:rPr>
+        <w:t>were</w:t>
+      </w:r>
+      <w:proofErr w:type="spellEnd"/>
+      <w:r>
+        <w:rPr>
+          <w:rFonts w:ascii="Times New Roman" w:eastAsia="Times New Roman" w:hAnsi="Times New Roman" w:cs="Times New Roman"/>
+          <w:b/>
+          <w:bCs/>
+          <w:sz w:val="28"/>
+          <w:szCs w:val="28"/>
+          <w:lang w:val="uk-UA"/>
+        </w:rPr>
+        <w:t xml:space="preserve"> </w:t>
+      </w:r>
+      <w:proofErr w:type="spellStart"/>
+      <w:r>
+        <w:rPr>
+          <w:rFonts w:ascii="Times New Roman" w:eastAsia="Times New Roman" w:hAnsi="Times New Roman" w:cs="Times New Roman"/>
+          <w:b/>
+          <w:bCs/>
+          <w:sz w:val="28"/>
+          <w:szCs w:val="28"/>
+          <w:lang w:val="uk-UA"/>
+        </w:rPr>
+        <w:t>problems</w:t>
+      </w:r>
+      <w:proofErr w:type="spellEnd"/>
+      <w:r>
+        <w:rPr>
+          <w:rFonts w:ascii="Times New Roman" w:eastAsia="Times New Roman" w:hAnsi="Times New Roman" w:cs="Times New Roman"/>
+          <w:b/>
+          <w:bCs/>
+          <w:sz w:val="28"/>
+          <w:szCs w:val="28"/>
+          <w:lang w:val="uk-UA"/>
+        </w:rPr>
+        <w:t xml:space="preserve">. </w:t>
+      </w:r>
+      <w:proofErr w:type="spellStart"/>
+      <w:r>
+        <w:rPr>
+          <w:rFonts w:ascii="Times New Roman" w:eastAsia="Times New Roman" w:hAnsi="Times New Roman" w:cs="Times New Roman"/>
+          <w:b/>
+          <w:bCs/>
+          <w:sz w:val="28"/>
+          <w:szCs w:val="28"/>
+          <w:lang w:val="uk-UA"/>
+        </w:rPr>
+        <w:t>does</w:t>
+      </w:r>
+      <w:proofErr w:type="spellEnd"/>
+      <w:r>
+        <w:rPr>
+          <w:rFonts w:ascii="Times New Roman" w:eastAsia="Times New Roman" w:hAnsi="Times New Roman" w:cs="Times New Roman"/>
+          <w:b/>
+          <w:bCs/>
+          <w:sz w:val="28"/>
+          <w:szCs w:val="28"/>
+          <w:lang w:val="uk-UA"/>
+        </w:rPr>
+        <w:t xml:space="preserve"> </w:t>
+      </w:r>
+      <w:proofErr w:type="spellStart"/>
+      <w:r>
+        <w:rPr>
+          <w:rFonts w:ascii="Times New Roman" w:eastAsia="Times New Roman" w:hAnsi="Times New Roman" w:cs="Times New Roman"/>
+          <w:b/>
+          <w:bCs/>
+          <w:sz w:val="28"/>
+          <w:szCs w:val="28"/>
+          <w:lang w:val="uk-UA"/>
+        </w:rPr>
+        <w:t>not</w:t>
+      </w:r>
+      <w:proofErr w:type="spellEnd"/>
+      <w:r>
+        <w:rPr>
+          <w:rFonts w:ascii="Times New Roman" w:eastAsia="Times New Roman" w:hAnsi="Times New Roman" w:cs="Times New Roman"/>
+          <w:b/>
+          <w:bCs/>
+          <w:sz w:val="28"/>
+          <w:szCs w:val="28"/>
+          <w:lang w:val="uk-UA"/>
+        </w:rPr>
+        <w:t xml:space="preserve"> </w:t>
+      </w:r>
+      <w:proofErr w:type="spellStart"/>
+      <w:r>
+        <w:rPr>
+          <w:rFonts w:ascii="Times New Roman" w:eastAsia="Times New Roman" w:hAnsi="Times New Roman" w:cs="Times New Roman"/>
+          <w:b/>
+          <w:bCs/>
+          <w:sz w:val="28"/>
+          <w:szCs w:val="28"/>
+          <w:lang w:val="uk-UA"/>
+        </w:rPr>
+        <w:t>want</w:t>
+      </w:r>
+      <w:proofErr w:type="spellEnd"/>
+      <w:r>
+        <w:rPr>
+          <w:rFonts w:ascii="Times New Roman" w:eastAsia="Times New Roman" w:hAnsi="Times New Roman" w:cs="Times New Roman"/>
+          <w:b/>
+          <w:bCs/>
+          <w:sz w:val="28"/>
+          <w:szCs w:val="28"/>
+          <w:lang w:val="uk-UA"/>
+        </w:rPr>
+        <w:t xml:space="preserve"> </w:t>
+      </w:r>
+      <w:proofErr w:type="spellStart"/>
+      <w:r>
+        <w:rPr>
+          <w:rFonts w:ascii="Times New Roman" w:eastAsia="Times New Roman" w:hAnsi="Times New Roman" w:cs="Times New Roman"/>
+          <w:b/>
+          <w:bCs/>
+          <w:sz w:val="28"/>
+          <w:szCs w:val="28"/>
+          <w:lang w:val="uk-UA"/>
+        </w:rPr>
+        <w:t>to</w:t>
+      </w:r>
+      <w:proofErr w:type="spellEnd"/>
+      <w:r>
+        <w:rPr>
+          <w:rFonts w:ascii="Times New Roman" w:eastAsia="Times New Roman" w:hAnsi="Times New Roman" w:cs="Times New Roman"/>
+          <w:b/>
+          <w:bCs/>
+          <w:sz w:val="28"/>
+          <w:szCs w:val="28"/>
+          <w:lang w:val="uk-UA"/>
+        </w:rPr>
+        <w:t xml:space="preserve"> </w:t>
+      </w:r>
+      <w:proofErr w:type="spellStart"/>
+      <w:r>
+        <w:rPr>
+          <w:rFonts w:ascii="Times New Roman" w:eastAsia="Times New Roman" w:hAnsi="Times New Roman" w:cs="Times New Roman"/>
+          <w:b/>
+          <w:bCs/>
+          <w:sz w:val="28"/>
+          <w:szCs w:val="28"/>
+          <w:lang w:val="uk-UA"/>
+        </w:rPr>
+        <w:t>display</w:t>
+      </w:r>
+      <w:proofErr w:type="spellEnd"/>
+      <w:r>
+        <w:rPr>
+          <w:rFonts w:ascii="Times New Roman" w:eastAsia="Times New Roman" w:hAnsi="Times New Roman" w:cs="Times New Roman"/>
+          <w:b/>
+          <w:bCs/>
+          <w:sz w:val="28"/>
+          <w:szCs w:val="28"/>
+          <w:lang w:val="uk-UA"/>
+        </w:rPr>
+        <w:t xml:space="preserve"> </w:t>
+      </w:r>
+      <w:proofErr w:type="spellStart"/>
+      <w:r>
+        <w:rPr>
+          <w:rFonts w:ascii="Times New Roman" w:eastAsia="Times New Roman" w:hAnsi="Times New Roman" w:cs="Times New Roman"/>
+          <w:b/>
+          <w:bCs/>
+          <w:sz w:val="28"/>
+          <w:szCs w:val="28"/>
+          <w:lang w:val="uk-UA"/>
+        </w:rPr>
+        <w:t>the</w:t>
+      </w:r>
+      <w:proofErr w:type="spellEnd"/>
+      <w:r>
+        <w:rPr>
+          <w:rFonts w:ascii="Times New Roman" w:eastAsia="Times New Roman" w:hAnsi="Times New Roman" w:cs="Times New Roman"/>
+          <w:b/>
+          <w:bCs/>
+          <w:sz w:val="28"/>
+          <w:szCs w:val="28"/>
+          <w:lang w:val="uk-UA"/>
+        </w:rPr>
+        <w:t xml:space="preserve"> </w:t>
+      </w:r>
+      <w:proofErr w:type="spellStart"/>
+      <w:r>
+        <w:rPr>
+          <w:rFonts w:ascii="Times New Roman" w:eastAsia="Times New Roman" w:hAnsi="Times New Roman" w:cs="Times New Roman"/>
+          <w:b/>
+          <w:bCs/>
+          <w:sz w:val="28"/>
+          <w:szCs w:val="28"/>
+          <w:lang w:val="uk-UA"/>
+        </w:rPr>
+        <w:t>calendar</w:t>
+      </w:r>
+      <w:proofErr w:type="spellEnd"/>
+      <w:r>
+        <w:rPr>
+          <w:rFonts w:ascii="Times New Roman" w:eastAsia="Times New Roman" w:hAnsi="Times New Roman" w:cs="Times New Roman"/>
+          <w:b/>
+          <w:bCs/>
+          <w:sz w:val="28"/>
+          <w:szCs w:val="28"/>
+          <w:lang w:val="uk-UA"/>
+        </w:rPr>
+        <w:t xml:space="preserve">, </w:t>
+      </w:r>
+      <w:proofErr w:type="spellStart"/>
+      <w:r>
+        <w:rPr>
+          <w:rFonts w:ascii="Times New Roman" w:eastAsia="Times New Roman" w:hAnsi="Times New Roman" w:cs="Times New Roman"/>
+          <w:b/>
+          <w:bCs/>
+          <w:sz w:val="28"/>
+          <w:szCs w:val="28"/>
+          <w:lang w:val="uk-UA"/>
+        </w:rPr>
+        <w:t>does</w:t>
+      </w:r>
+      <w:proofErr w:type="spellEnd"/>
+      <w:r>
+        <w:rPr>
+          <w:rFonts w:ascii="Times New Roman" w:eastAsia="Times New Roman" w:hAnsi="Times New Roman" w:cs="Times New Roman"/>
+          <w:b/>
+          <w:bCs/>
+          <w:sz w:val="28"/>
+          <w:szCs w:val="28"/>
+          <w:lang w:val="uk-UA"/>
+        </w:rPr>
+        <w:t xml:space="preserve"> </w:t>
+      </w:r>
+      <w:proofErr w:type="spellStart"/>
+      <w:r>
+        <w:rPr>
+          <w:rFonts w:ascii="Times New Roman" w:eastAsia="Times New Roman" w:hAnsi="Times New Roman" w:cs="Times New Roman"/>
+          <w:b/>
+          <w:bCs/>
+          <w:sz w:val="28"/>
+          <w:szCs w:val="28"/>
+          <w:lang w:val="uk-UA"/>
+        </w:rPr>
+        <w:t>not</w:t>
+      </w:r>
+      <w:proofErr w:type="spellEnd"/>
+      <w:r>
+        <w:rPr>
+          <w:rFonts w:ascii="Times New Roman" w:eastAsia="Times New Roman" w:hAnsi="Times New Roman" w:cs="Times New Roman"/>
+          <w:b/>
+          <w:bCs/>
+          <w:sz w:val="28"/>
+          <w:szCs w:val="28"/>
+          <w:lang w:val="uk-UA"/>
+        </w:rPr>
+        <w:t xml:space="preserve"> </w:t>
+      </w:r>
+      <w:proofErr w:type="spellStart"/>
+      <w:r>
+        <w:rPr>
+          <w:rFonts w:ascii="Times New Roman" w:eastAsia="Times New Roman" w:hAnsi="Times New Roman" w:cs="Times New Roman"/>
+          <w:b/>
+          <w:bCs/>
+          <w:sz w:val="28"/>
+          <w:szCs w:val="28"/>
+          <w:lang w:val="uk-UA"/>
+        </w:rPr>
+        <w:t>see</w:t>
+      </w:r>
+      <w:proofErr w:type="spellEnd"/>
+      <w:r>
+        <w:rPr>
+          <w:rFonts w:ascii="Times New Roman" w:eastAsia="Times New Roman" w:hAnsi="Times New Roman" w:cs="Times New Roman"/>
+          <w:b/>
+          <w:bCs/>
+          <w:sz w:val="28"/>
+          <w:szCs w:val="28"/>
+          <w:lang w:val="uk-UA"/>
+        </w:rPr>
+        <w:t xml:space="preserve"> “</w:t>
+      </w:r>
+      <w:proofErr w:type="spellStart"/>
+      <w:r>
+        <w:rPr>
+          <w:rFonts w:ascii="Times New Roman" w:eastAsia="Times New Roman" w:hAnsi="Times New Roman" w:cs="Times New Roman"/>
+          <w:b/>
+          <w:bCs/>
+          <w:sz w:val="28"/>
+          <w:szCs w:val="28"/>
+          <w:lang w:val="uk-UA"/>
+        </w:rPr>
+        <w:t>cal</w:t>
+      </w:r>
+      <w:proofErr w:type="spellEnd"/>
+      <w:r>
+        <w:rPr>
+          <w:rFonts w:ascii="Times New Roman" w:eastAsia="Times New Roman" w:hAnsi="Times New Roman" w:cs="Times New Roman"/>
+          <w:b/>
+          <w:bCs/>
+          <w:sz w:val="28"/>
+          <w:szCs w:val="28"/>
+          <w:lang w:val="uk-UA"/>
+        </w:rPr>
+        <w:t xml:space="preserve">”, </w:t>
+      </w:r>
+      <w:proofErr w:type="spellStart"/>
+      <w:r>
+        <w:rPr>
+          <w:rFonts w:ascii="Times New Roman" w:eastAsia="Times New Roman" w:hAnsi="Times New Roman" w:cs="Times New Roman"/>
+          <w:b/>
+          <w:bCs/>
+          <w:sz w:val="28"/>
+          <w:szCs w:val="28"/>
+          <w:lang w:val="uk-UA"/>
+        </w:rPr>
+        <w:t>gives</w:t>
+      </w:r>
+      <w:proofErr w:type="spellEnd"/>
+      <w:r>
+        <w:rPr>
+          <w:rFonts w:ascii="Times New Roman" w:eastAsia="Times New Roman" w:hAnsi="Times New Roman" w:cs="Times New Roman"/>
+          <w:b/>
+          <w:bCs/>
+          <w:sz w:val="28"/>
+          <w:szCs w:val="28"/>
+          <w:lang w:val="uk-UA"/>
+        </w:rPr>
+        <w:t xml:space="preserve"> </w:t>
+      </w:r>
+      <w:proofErr w:type="spellStart"/>
+      <w:r>
+        <w:rPr>
+          <w:rFonts w:ascii="Times New Roman" w:eastAsia="Times New Roman" w:hAnsi="Times New Roman" w:cs="Times New Roman"/>
+          <w:b/>
+          <w:bCs/>
+          <w:sz w:val="28"/>
+          <w:szCs w:val="28"/>
+          <w:lang w:val="uk-UA"/>
+        </w:rPr>
+        <w:t>errors</w:t>
+      </w:r>
+      <w:proofErr w:type="spellEnd"/>
+      <w:r>
+        <w:rPr>
+          <w:rFonts w:ascii="Times New Roman" w:eastAsia="Times New Roman" w:hAnsi="Times New Roman" w:cs="Times New Roman"/>
+          <w:b/>
+          <w:bCs/>
+          <w:sz w:val="28"/>
+          <w:szCs w:val="28"/>
+          <w:lang w:val="uk-UA"/>
+        </w:rPr>
+        <w:t xml:space="preserve">, </w:t>
+      </w:r>
+      <w:proofErr w:type="spellStart"/>
+      <w:r>
+        <w:rPr>
+          <w:rFonts w:ascii="Times New Roman" w:eastAsia="Times New Roman" w:hAnsi="Times New Roman" w:cs="Times New Roman"/>
+          <w:b/>
+          <w:bCs/>
+          <w:sz w:val="28"/>
+          <w:szCs w:val="28"/>
+          <w:lang w:val="uk-UA"/>
+        </w:rPr>
+        <w:t>says</w:t>
+      </w:r>
+      <w:proofErr w:type="spellEnd"/>
+      <w:r>
+        <w:rPr>
+          <w:rFonts w:ascii="Times New Roman" w:eastAsia="Times New Roman" w:hAnsi="Times New Roman" w:cs="Times New Roman"/>
+          <w:b/>
+          <w:bCs/>
+          <w:sz w:val="28"/>
+          <w:szCs w:val="28"/>
+          <w:lang w:val="uk-UA"/>
+        </w:rPr>
+        <w:t xml:space="preserve"> </w:t>
+      </w:r>
+      <w:proofErr w:type="spellStart"/>
+      <w:r>
+        <w:rPr>
+          <w:rFonts w:ascii="Times New Roman" w:eastAsia="Times New Roman" w:hAnsi="Times New Roman" w:cs="Times New Roman"/>
+          <w:b/>
+          <w:bCs/>
+          <w:sz w:val="28"/>
+          <w:szCs w:val="28"/>
+          <w:lang w:val="uk-UA"/>
+        </w:rPr>
+        <w:t>that</w:t>
+      </w:r>
+      <w:proofErr w:type="spellEnd"/>
+      <w:r>
+        <w:rPr>
+          <w:rFonts w:ascii="Times New Roman" w:eastAsia="Times New Roman" w:hAnsi="Times New Roman" w:cs="Times New Roman"/>
+          <w:b/>
+          <w:bCs/>
+          <w:sz w:val="28"/>
+          <w:szCs w:val="28"/>
+          <w:lang w:val="uk-UA"/>
+        </w:rPr>
+        <w:t xml:space="preserve"> </w:t>
+      </w:r>
+      <w:proofErr w:type="spellStart"/>
+      <w:r>
+        <w:rPr>
+          <w:rFonts w:ascii="Times New Roman" w:eastAsia="Times New Roman" w:hAnsi="Times New Roman" w:cs="Times New Roman"/>
+          <w:b/>
+          <w:bCs/>
+          <w:sz w:val="28"/>
+          <w:szCs w:val="28"/>
+          <w:lang w:val="uk-UA"/>
+        </w:rPr>
+        <w:t>it</w:t>
+      </w:r>
+      <w:proofErr w:type="spellEnd"/>
+      <w:r>
+        <w:rPr>
+          <w:rFonts w:ascii="Times New Roman" w:eastAsia="Times New Roman" w:hAnsi="Times New Roman" w:cs="Times New Roman"/>
+          <w:b/>
+          <w:bCs/>
+          <w:sz w:val="28"/>
+          <w:szCs w:val="28"/>
+          <w:lang w:val="uk-UA"/>
+        </w:rPr>
+        <w:t xml:space="preserve"> </w:t>
+      </w:r>
+      <w:proofErr w:type="spellStart"/>
+      <w:r>
+        <w:rPr>
+          <w:rFonts w:ascii="Times New Roman" w:eastAsia="Times New Roman" w:hAnsi="Times New Roman" w:cs="Times New Roman"/>
+          <w:b/>
+          <w:bCs/>
+          <w:sz w:val="28"/>
+          <w:szCs w:val="28"/>
+          <w:lang w:val="uk-UA"/>
+        </w:rPr>
+        <w:t>cannot</w:t>
+      </w:r>
+      <w:proofErr w:type="spellEnd"/>
+      <w:r>
+        <w:rPr>
+          <w:rFonts w:ascii="Times New Roman" w:eastAsia="Times New Roman" w:hAnsi="Times New Roman" w:cs="Times New Roman"/>
+          <w:b/>
+          <w:bCs/>
+          <w:sz w:val="28"/>
+          <w:szCs w:val="28"/>
+          <w:lang w:val="uk-UA"/>
+        </w:rPr>
+        <w:t xml:space="preserve"> </w:t>
+      </w:r>
+      <w:proofErr w:type="spellStart"/>
+      <w:r>
+        <w:rPr>
+          <w:rFonts w:ascii="Times New Roman" w:eastAsia="Times New Roman" w:hAnsi="Times New Roman" w:cs="Times New Roman"/>
+          <w:b/>
+          <w:bCs/>
+          <w:sz w:val="28"/>
+          <w:szCs w:val="28"/>
+          <w:lang w:val="uk-UA"/>
+        </w:rPr>
+        <w:t>be</w:t>
+      </w:r>
+      <w:proofErr w:type="spellEnd"/>
+      <w:r>
+        <w:rPr>
+          <w:rFonts w:ascii="Times New Roman" w:eastAsia="Times New Roman" w:hAnsi="Times New Roman" w:cs="Times New Roman"/>
+          <w:b/>
+          <w:bCs/>
+          <w:sz w:val="28"/>
+          <w:szCs w:val="28"/>
+          <w:lang w:val="uk-UA"/>
+        </w:rPr>
+        <w:t xml:space="preserve"> </w:t>
+      </w:r>
+      <w:proofErr w:type="spellStart"/>
+      <w:r>
+        <w:rPr>
+          <w:rFonts w:ascii="Times New Roman" w:eastAsia="Times New Roman" w:hAnsi="Times New Roman" w:cs="Times New Roman"/>
+          <w:b/>
+          <w:bCs/>
+          <w:sz w:val="28"/>
+          <w:szCs w:val="28"/>
+          <w:lang w:val="uk-UA"/>
+        </w:rPr>
+        <w:t>installed</w:t>
+      </w:r>
+      <w:proofErr w:type="spellEnd"/>
+      <w:r>
+        <w:rPr>
+          <w:rFonts w:ascii="Times New Roman" w:eastAsia="Times New Roman" w:hAnsi="Times New Roman" w:cs="Times New Roman"/>
+          <w:b/>
+          <w:bCs/>
+          <w:sz w:val="28"/>
+          <w:szCs w:val="28"/>
+          <w:lang w:val="uk-UA"/>
+        </w:rPr>
+        <w:t xml:space="preserve">, </w:t>
+      </w:r>
+      <w:proofErr w:type="spellStart"/>
+      <w:r>
+        <w:rPr>
+          <w:rFonts w:ascii="Times New Roman" w:eastAsia="Times New Roman" w:hAnsi="Times New Roman" w:cs="Times New Roman"/>
+          <w:b/>
+          <w:bCs/>
+          <w:sz w:val="28"/>
+          <w:szCs w:val="28"/>
+          <w:lang w:val="uk-UA"/>
+        </w:rPr>
+        <w:t>the</w:t>
+      </w:r>
+      <w:proofErr w:type="spellEnd"/>
+      <w:r>
+        <w:rPr>
+          <w:rFonts w:ascii="Times New Roman" w:eastAsia="Times New Roman" w:hAnsi="Times New Roman" w:cs="Times New Roman"/>
+          <w:b/>
+          <w:bCs/>
+          <w:sz w:val="28"/>
+          <w:szCs w:val="28"/>
+          <w:lang w:val="uk-UA"/>
+        </w:rPr>
+        <w:t xml:space="preserve"> </w:t>
+      </w:r>
+      <w:proofErr w:type="spellStart"/>
+      <w:r>
+        <w:rPr>
+          <w:rFonts w:ascii="Times New Roman" w:eastAsia="Times New Roman" w:hAnsi="Times New Roman" w:cs="Times New Roman"/>
+          <w:b/>
+          <w:bCs/>
+          <w:sz w:val="28"/>
+          <w:szCs w:val="28"/>
+          <w:lang w:val="uk-UA"/>
+        </w:rPr>
+        <w:t>problem</w:t>
+      </w:r>
+      <w:proofErr w:type="spellEnd"/>
+      <w:r>
+        <w:rPr>
+          <w:rFonts w:ascii="Times New Roman" w:eastAsia="Times New Roman" w:hAnsi="Times New Roman" w:cs="Times New Roman"/>
+          <w:b/>
+          <w:bCs/>
+          <w:sz w:val="28"/>
+          <w:szCs w:val="28"/>
+          <w:lang w:val="uk-UA"/>
+        </w:rPr>
+        <w:t xml:space="preserve"> </w:t>
+      </w:r>
+      <w:proofErr w:type="spellStart"/>
+      <w:r>
+        <w:rPr>
+          <w:rFonts w:ascii="Times New Roman" w:eastAsia="Times New Roman" w:hAnsi="Times New Roman" w:cs="Times New Roman"/>
+          <w:b/>
+          <w:bCs/>
+          <w:sz w:val="28"/>
+          <w:szCs w:val="28"/>
+          <w:lang w:val="uk-UA"/>
+        </w:rPr>
+        <w:t>is</w:t>
+      </w:r>
+      <w:proofErr w:type="spellEnd"/>
+      <w:r>
+        <w:rPr>
+          <w:rFonts w:ascii="Times New Roman" w:eastAsia="Times New Roman" w:hAnsi="Times New Roman" w:cs="Times New Roman"/>
+          <w:b/>
+          <w:bCs/>
+          <w:sz w:val="28"/>
+          <w:szCs w:val="28"/>
+          <w:lang w:val="uk-UA"/>
+        </w:rPr>
+        <w:t xml:space="preserve"> </w:t>
+      </w:r>
+      <w:proofErr w:type="spellStart"/>
+      <w:r>
+        <w:rPr>
+          <w:rFonts w:ascii="Times New Roman" w:eastAsia="Times New Roman" w:hAnsi="Times New Roman" w:cs="Times New Roman"/>
+          <w:b/>
+          <w:bCs/>
+          <w:sz w:val="28"/>
+          <w:szCs w:val="28"/>
+          <w:lang w:val="uk-UA"/>
+        </w:rPr>
+        <w:t>with</w:t>
+      </w:r>
+      <w:proofErr w:type="spellEnd"/>
+      <w:r>
+        <w:rPr>
+          <w:rFonts w:ascii="Times New Roman" w:eastAsia="Times New Roman" w:hAnsi="Times New Roman" w:cs="Times New Roman"/>
+          <w:b/>
+          <w:bCs/>
+          <w:sz w:val="28"/>
+          <w:szCs w:val="28"/>
+          <w:lang w:val="uk-UA"/>
+        </w:rPr>
+        <w:t xml:space="preserve"> </w:t>
+      </w:r>
+      <w:proofErr w:type="spellStart"/>
+      <w:r>
+        <w:rPr>
+          <w:rFonts w:ascii="Times New Roman" w:eastAsia="Times New Roman" w:hAnsi="Times New Roman" w:cs="Times New Roman"/>
+          <w:b/>
+          <w:bCs/>
+          <w:sz w:val="28"/>
+          <w:szCs w:val="28"/>
+          <w:lang w:val="uk-UA"/>
+        </w:rPr>
+        <w:t>the</w:t>
+      </w:r>
+      <w:proofErr w:type="spellEnd"/>
+      <w:r>
+        <w:rPr>
+          <w:rFonts w:ascii="Times New Roman" w:eastAsia="Times New Roman" w:hAnsi="Times New Roman" w:cs="Times New Roman"/>
+          <w:b/>
+          <w:bCs/>
+          <w:sz w:val="28"/>
+          <w:szCs w:val="28"/>
+          <w:lang w:val="uk-UA"/>
+        </w:rPr>
+        <w:t xml:space="preserve"> </w:t>
+      </w:r>
+      <w:proofErr w:type="spellStart"/>
+      <w:r>
+        <w:rPr>
+          <w:rFonts w:ascii="Times New Roman" w:eastAsia="Times New Roman" w:hAnsi="Times New Roman" w:cs="Times New Roman"/>
+          <w:b/>
+          <w:bCs/>
+          <w:sz w:val="28"/>
+          <w:szCs w:val="28"/>
+          <w:lang w:val="uk-UA"/>
+        </w:rPr>
+        <w:t>administrator</w:t>
+      </w:r>
+      <w:proofErr w:type="spellEnd"/>
+      <w:r>
+        <w:rPr>
+          <w:rFonts w:ascii="Times New Roman" w:eastAsia="Times New Roman" w:hAnsi="Times New Roman" w:cs="Times New Roman"/>
+          <w:b/>
+          <w:bCs/>
+          <w:sz w:val="28"/>
+          <w:szCs w:val="28"/>
+          <w:lang w:val="uk-UA"/>
+        </w:rPr>
+        <w:t xml:space="preserve">. </w:t>
+      </w:r>
+      <w:proofErr w:type="spellStart"/>
+      <w:r>
+        <w:rPr>
+          <w:rFonts w:ascii="Times New Roman" w:eastAsia="Times New Roman" w:hAnsi="Times New Roman" w:cs="Times New Roman"/>
+          <w:b/>
+          <w:bCs/>
+          <w:sz w:val="28"/>
+          <w:szCs w:val="28"/>
+          <w:lang w:val="uk-UA"/>
+        </w:rPr>
+        <w:t>they</w:t>
+      </w:r>
+      <w:proofErr w:type="spellEnd"/>
+      <w:r>
+        <w:rPr>
+          <w:rFonts w:ascii="Times New Roman" w:eastAsia="Times New Roman" w:hAnsi="Times New Roman" w:cs="Times New Roman"/>
+          <w:b/>
+          <w:bCs/>
+          <w:sz w:val="28"/>
+          <w:szCs w:val="28"/>
+          <w:lang w:val="uk-UA"/>
+        </w:rPr>
+        <w:t xml:space="preserve"> </w:t>
+      </w:r>
+      <w:proofErr w:type="spellStart"/>
+      <w:r>
+        <w:rPr>
+          <w:rFonts w:ascii="Times New Roman" w:eastAsia="Times New Roman" w:hAnsi="Times New Roman" w:cs="Times New Roman"/>
+          <w:b/>
+          <w:bCs/>
+          <w:sz w:val="28"/>
+          <w:szCs w:val="28"/>
+          <w:lang w:val="uk-UA"/>
+        </w:rPr>
         <w:t>also</w:t>
       </w:r>
       <w:proofErr w:type="spellEnd"/>
@@ -16600,31 +17530,247 @@
           <w:szCs w:val="28"/>
           <w:lang w:val="uk-UA"/>
         </w:rPr>
-        <w:t>learned</w:t>
-      </w:r>
-      <w:proofErr w:type="spellEnd"/>
-      <w:r>
-        <w:rPr>
-          <w:rFonts w:ascii="Times New Roman" w:eastAsia="Times New Roman" w:hAnsi="Times New Roman" w:cs="Times New Roman"/>
-          <w:b/>
-          <w:bCs/>
-          <w:sz w:val="28"/>
-          <w:szCs w:val="28"/>
-          <w:lang w:val="uk-UA"/>
-        </w:rPr>
-        <w:t xml:space="preserve"> </w:t>
-      </w:r>
-      <w:proofErr w:type="spellStart"/>
-      <w:r>
-        <w:rPr>
-          <w:rFonts w:ascii="Times New Roman" w:eastAsia="Times New Roman" w:hAnsi="Times New Roman" w:cs="Times New Roman"/>
-          <w:b/>
-          <w:bCs/>
-          <w:sz w:val="28"/>
-          <w:szCs w:val="28"/>
-          <w:lang w:val="uk-UA"/>
-        </w:rPr>
-        <w:t>how</w:t>
+        <w:t>answered</w:t>
+      </w:r>
+      <w:proofErr w:type="spellEnd"/>
+      <w:r>
+        <w:rPr>
+          <w:rFonts w:ascii="Times New Roman" w:eastAsia="Times New Roman" w:hAnsi="Times New Roman" w:cs="Times New Roman"/>
+          <w:b/>
+          <w:bCs/>
+          <w:sz w:val="28"/>
+          <w:szCs w:val="28"/>
+          <w:lang w:val="uk-UA"/>
+        </w:rPr>
+        <w:t xml:space="preserve"> </w:t>
+      </w:r>
+      <w:proofErr w:type="spellStart"/>
+      <w:r>
+        <w:rPr>
+          <w:rFonts w:ascii="Times New Roman" w:eastAsia="Times New Roman" w:hAnsi="Times New Roman" w:cs="Times New Roman"/>
+          <w:b/>
+          <w:bCs/>
+          <w:sz w:val="28"/>
+          <w:szCs w:val="28"/>
+          <w:lang w:val="uk-UA"/>
+        </w:rPr>
+        <w:t>questions</w:t>
+      </w:r>
+      <w:proofErr w:type="spellEnd"/>
+      <w:r>
+        <w:rPr>
+          <w:rFonts w:ascii="Times New Roman" w:eastAsia="Times New Roman" w:hAnsi="Times New Roman" w:cs="Times New Roman"/>
+          <w:b/>
+          <w:bCs/>
+          <w:sz w:val="28"/>
+          <w:szCs w:val="28"/>
+          <w:lang w:val="uk-UA"/>
+        </w:rPr>
+        <w:t xml:space="preserve">, </w:t>
+      </w:r>
+      <w:proofErr w:type="spellStart"/>
+      <w:r>
+        <w:rPr>
+          <w:rFonts w:ascii="Times New Roman" w:eastAsia="Times New Roman" w:hAnsi="Times New Roman" w:cs="Times New Roman"/>
+          <w:b/>
+          <w:bCs/>
+          <w:sz w:val="28"/>
+          <w:szCs w:val="28"/>
+          <w:lang w:val="uk-UA"/>
+        </w:rPr>
+        <w:t>fixed</w:t>
+      </w:r>
+      <w:proofErr w:type="spellEnd"/>
+      <w:r>
+        <w:rPr>
+          <w:rFonts w:ascii="Times New Roman" w:eastAsia="Times New Roman" w:hAnsi="Times New Roman" w:cs="Times New Roman"/>
+          <w:b/>
+          <w:bCs/>
+          <w:sz w:val="28"/>
+          <w:szCs w:val="28"/>
+          <w:lang w:val="uk-UA"/>
+        </w:rPr>
+        <w:t xml:space="preserve"> </w:t>
+      </w:r>
+      <w:proofErr w:type="spellStart"/>
+      <w:r>
+        <w:rPr>
+          <w:rFonts w:ascii="Times New Roman" w:eastAsia="Times New Roman" w:hAnsi="Times New Roman" w:cs="Times New Roman"/>
+          <w:b/>
+          <w:bCs/>
+          <w:sz w:val="28"/>
+          <w:szCs w:val="28"/>
+          <w:lang w:val="uk-UA"/>
+        </w:rPr>
+        <w:t>the</w:t>
+      </w:r>
+      <w:proofErr w:type="spellEnd"/>
+      <w:r>
+        <w:rPr>
+          <w:rFonts w:ascii="Times New Roman" w:eastAsia="Times New Roman" w:hAnsi="Times New Roman" w:cs="Times New Roman"/>
+          <w:b/>
+          <w:bCs/>
+          <w:sz w:val="28"/>
+          <w:szCs w:val="28"/>
+          <w:lang w:val="uk-UA"/>
+        </w:rPr>
+        <w:t xml:space="preserve"> </w:t>
+      </w:r>
+      <w:proofErr w:type="spellStart"/>
+      <w:r>
+        <w:rPr>
+          <w:rFonts w:ascii="Times New Roman" w:eastAsia="Times New Roman" w:hAnsi="Times New Roman" w:cs="Times New Roman"/>
+          <w:b/>
+          <w:bCs/>
+          <w:sz w:val="28"/>
+          <w:szCs w:val="28"/>
+          <w:lang w:val="uk-UA"/>
+        </w:rPr>
+        <w:t>material</w:t>
+      </w:r>
+      <w:proofErr w:type="spellEnd"/>
+      <w:r>
+        <w:rPr>
+          <w:rFonts w:ascii="Times New Roman" w:eastAsia="Times New Roman" w:hAnsi="Times New Roman" w:cs="Times New Roman"/>
+          <w:b/>
+          <w:bCs/>
+          <w:sz w:val="28"/>
+          <w:szCs w:val="28"/>
+          <w:lang w:val="uk-UA"/>
+        </w:rPr>
+        <w:t xml:space="preserve">. A </w:t>
+      </w:r>
+      <w:proofErr w:type="spellStart"/>
+      <w:r>
+        <w:rPr>
+          <w:rFonts w:ascii="Times New Roman" w:eastAsia="Times New Roman" w:hAnsi="Times New Roman" w:cs="Times New Roman"/>
+          <w:b/>
+          <w:bCs/>
+          <w:sz w:val="28"/>
+          <w:szCs w:val="28"/>
+          <w:lang w:val="uk-UA"/>
+        </w:rPr>
+        <w:t>day</w:t>
+      </w:r>
+      <w:proofErr w:type="spellEnd"/>
+      <w:r>
+        <w:rPr>
+          <w:rFonts w:ascii="Times New Roman" w:eastAsia="Times New Roman" w:hAnsi="Times New Roman" w:cs="Times New Roman"/>
+          <w:b/>
+          <w:bCs/>
+          <w:sz w:val="28"/>
+          <w:szCs w:val="28"/>
+          <w:lang w:val="uk-UA"/>
+        </w:rPr>
+        <w:t xml:space="preserve"> </w:t>
+      </w:r>
+      <w:proofErr w:type="spellStart"/>
+      <w:r>
+        <w:rPr>
+          <w:rFonts w:ascii="Times New Roman" w:eastAsia="Times New Roman" w:hAnsi="Times New Roman" w:cs="Times New Roman"/>
+          <w:b/>
+          <w:bCs/>
+          <w:sz w:val="28"/>
+          <w:szCs w:val="28"/>
+          <w:lang w:val="uk-UA"/>
+        </w:rPr>
+        <w:t>passed</w:t>
+      </w:r>
+      <w:proofErr w:type="spellEnd"/>
+      <w:r>
+        <w:rPr>
+          <w:rFonts w:ascii="Times New Roman" w:eastAsia="Times New Roman" w:hAnsi="Times New Roman" w:cs="Times New Roman"/>
+          <w:b/>
+          <w:bCs/>
+          <w:sz w:val="28"/>
+          <w:szCs w:val="28"/>
+          <w:lang w:val="uk-UA"/>
+        </w:rPr>
+        <w:t xml:space="preserve"> </w:t>
+      </w:r>
+      <w:proofErr w:type="spellStart"/>
+      <w:r>
+        <w:rPr>
+          <w:rFonts w:ascii="Times New Roman" w:eastAsia="Times New Roman" w:hAnsi="Times New Roman" w:cs="Times New Roman"/>
+          <w:b/>
+          <w:bCs/>
+          <w:sz w:val="28"/>
+          <w:szCs w:val="28"/>
+          <w:lang w:val="uk-UA"/>
+        </w:rPr>
+        <w:t>and</w:t>
+      </w:r>
+      <w:proofErr w:type="spellEnd"/>
+      <w:r>
+        <w:rPr>
+          <w:rFonts w:ascii="Times New Roman" w:eastAsia="Times New Roman" w:hAnsi="Times New Roman" w:cs="Times New Roman"/>
+          <w:b/>
+          <w:bCs/>
+          <w:sz w:val="28"/>
+          <w:szCs w:val="28"/>
+          <w:lang w:val="uk-UA"/>
+        </w:rPr>
+        <w:t xml:space="preserve"> </w:t>
+      </w:r>
+      <w:proofErr w:type="spellStart"/>
+      <w:r>
+        <w:rPr>
+          <w:rFonts w:ascii="Times New Roman" w:eastAsia="Times New Roman" w:hAnsi="Times New Roman" w:cs="Times New Roman"/>
+          <w:b/>
+          <w:bCs/>
+          <w:sz w:val="28"/>
+          <w:szCs w:val="28"/>
+          <w:lang w:val="uk-UA"/>
+        </w:rPr>
+        <w:t>it</w:t>
+      </w:r>
+      <w:proofErr w:type="spellEnd"/>
+      <w:r>
+        <w:rPr>
+          <w:rFonts w:ascii="Times New Roman" w:eastAsia="Times New Roman" w:hAnsi="Times New Roman" w:cs="Times New Roman"/>
+          <w:b/>
+          <w:bCs/>
+          <w:sz w:val="28"/>
+          <w:szCs w:val="28"/>
+          <w:lang w:val="uk-UA"/>
+        </w:rPr>
+        <w:t xml:space="preserve"> </w:t>
+      </w:r>
+      <w:proofErr w:type="spellStart"/>
+      <w:r>
+        <w:rPr>
+          <w:rFonts w:ascii="Times New Roman" w:eastAsia="Times New Roman" w:hAnsi="Times New Roman" w:cs="Times New Roman"/>
+          <w:b/>
+          <w:bCs/>
+          <w:sz w:val="28"/>
+          <w:szCs w:val="28"/>
+          <w:lang w:val="uk-UA"/>
+        </w:rPr>
+        <w:t>turned</w:t>
+      </w:r>
+      <w:proofErr w:type="spellEnd"/>
+      <w:r>
+        <w:rPr>
+          <w:rFonts w:ascii="Times New Roman" w:eastAsia="Times New Roman" w:hAnsi="Times New Roman" w:cs="Times New Roman"/>
+          <w:b/>
+          <w:bCs/>
+          <w:sz w:val="28"/>
+          <w:szCs w:val="28"/>
+          <w:lang w:val="uk-UA"/>
+        </w:rPr>
+        <w:t xml:space="preserve"> </w:t>
+      </w:r>
+      <w:proofErr w:type="spellStart"/>
+      <w:r>
+        <w:rPr>
+          <w:rFonts w:ascii="Times New Roman" w:eastAsia="Times New Roman" w:hAnsi="Times New Roman" w:cs="Times New Roman"/>
+          <w:b/>
+          <w:bCs/>
+          <w:sz w:val="28"/>
+          <w:szCs w:val="28"/>
+          <w:lang w:val="uk-UA"/>
+        </w:rPr>
+        <w:t>out</w:t>
       </w:r>
       <w:proofErr w:type="spellEnd"/>
       <w:r>
@@ -16672,390 +17818,19 @@
           <w:szCs w:val="28"/>
           <w:lang w:val="uk-UA"/>
         </w:rPr>
-        <w:t>use</w:t>
-      </w:r>
-      <w:proofErr w:type="spellEnd"/>
-      <w:r>
-        <w:rPr>
-          <w:rFonts w:ascii="Times New Roman" w:eastAsia="Times New Roman" w:hAnsi="Times New Roman" w:cs="Times New Roman"/>
-          <w:b/>
-          <w:bCs/>
-          <w:sz w:val="28"/>
-          <w:szCs w:val="28"/>
-          <w:lang w:val="uk-UA"/>
-        </w:rPr>
-        <w:t xml:space="preserve"> </w:t>
-      </w:r>
-      <w:proofErr w:type="spellStart"/>
-      <w:r>
-        <w:rPr>
-          <w:rFonts w:ascii="Times New Roman" w:eastAsia="Times New Roman" w:hAnsi="Times New Roman" w:cs="Times New Roman"/>
-          <w:b/>
-          <w:bCs/>
-          <w:sz w:val="28"/>
-          <w:szCs w:val="28"/>
-          <w:lang w:val="uk-UA"/>
-        </w:rPr>
-        <w:t>functions</w:t>
-      </w:r>
-      <w:proofErr w:type="spellEnd"/>
-      <w:r>
-        <w:rPr>
-          <w:rFonts w:ascii="Times New Roman" w:eastAsia="Times New Roman" w:hAnsi="Times New Roman" w:cs="Times New Roman"/>
-          <w:b/>
-          <w:bCs/>
-          <w:sz w:val="28"/>
-          <w:szCs w:val="28"/>
-          <w:lang w:val="uk-UA"/>
-        </w:rPr>
-        <w:t xml:space="preserve">. </w:t>
-      </w:r>
-      <w:proofErr w:type="spellStart"/>
-      <w:r>
-        <w:rPr>
-          <w:rFonts w:ascii="Times New Roman" w:eastAsia="Times New Roman" w:hAnsi="Times New Roman" w:cs="Times New Roman"/>
-          <w:b/>
-          <w:bCs/>
-          <w:sz w:val="28"/>
-          <w:szCs w:val="28"/>
-          <w:lang w:val="uk-UA"/>
-        </w:rPr>
-        <w:t>there</w:t>
-      </w:r>
-      <w:proofErr w:type="spellEnd"/>
-      <w:r>
-        <w:rPr>
-          <w:rFonts w:ascii="Times New Roman" w:eastAsia="Times New Roman" w:hAnsi="Times New Roman" w:cs="Times New Roman"/>
-          <w:b/>
-          <w:bCs/>
-          <w:sz w:val="28"/>
-          <w:szCs w:val="28"/>
-          <w:lang w:val="uk-UA"/>
-        </w:rPr>
-        <w:t xml:space="preserve"> </w:t>
-      </w:r>
-      <w:proofErr w:type="spellStart"/>
-      <w:r>
-        <w:rPr>
-          <w:rFonts w:ascii="Times New Roman" w:eastAsia="Times New Roman" w:hAnsi="Times New Roman" w:cs="Times New Roman"/>
-          <w:b/>
-          <w:bCs/>
-          <w:sz w:val="28"/>
-          <w:szCs w:val="28"/>
-          <w:lang w:val="uk-UA"/>
-        </w:rPr>
-        <w:t>were</w:t>
-      </w:r>
-      <w:proofErr w:type="spellEnd"/>
-      <w:r>
-        <w:rPr>
-          <w:rFonts w:ascii="Times New Roman" w:eastAsia="Times New Roman" w:hAnsi="Times New Roman" w:cs="Times New Roman"/>
-          <w:b/>
-          <w:bCs/>
-          <w:sz w:val="28"/>
-          <w:szCs w:val="28"/>
-          <w:lang w:val="uk-UA"/>
-        </w:rPr>
-        <w:t xml:space="preserve"> </w:t>
-      </w:r>
-      <w:proofErr w:type="spellStart"/>
-      <w:r>
-        <w:rPr>
-          <w:rFonts w:ascii="Times New Roman" w:eastAsia="Times New Roman" w:hAnsi="Times New Roman" w:cs="Times New Roman"/>
-          <w:b/>
-          <w:bCs/>
-          <w:sz w:val="28"/>
-          <w:szCs w:val="28"/>
-          <w:lang w:val="uk-UA"/>
-        </w:rPr>
-        <w:t>problems</w:t>
-      </w:r>
-      <w:proofErr w:type="spellEnd"/>
-      <w:r>
-        <w:rPr>
-          <w:rFonts w:ascii="Times New Roman" w:eastAsia="Times New Roman" w:hAnsi="Times New Roman" w:cs="Times New Roman"/>
-          <w:b/>
-          <w:bCs/>
-          <w:sz w:val="28"/>
-          <w:szCs w:val="28"/>
-          <w:lang w:val="uk-UA"/>
-        </w:rPr>
-        <w:t xml:space="preserve">. </w:t>
-      </w:r>
-      <w:proofErr w:type="spellStart"/>
-      <w:r>
-        <w:rPr>
-          <w:rFonts w:ascii="Times New Roman" w:eastAsia="Times New Roman" w:hAnsi="Times New Roman" w:cs="Times New Roman"/>
-          <w:b/>
-          <w:bCs/>
-          <w:sz w:val="28"/>
-          <w:szCs w:val="28"/>
-          <w:lang w:val="uk-UA"/>
-        </w:rPr>
-        <w:t>does</w:t>
-      </w:r>
-      <w:proofErr w:type="spellEnd"/>
-      <w:r>
-        <w:rPr>
-          <w:rFonts w:ascii="Times New Roman" w:eastAsia="Times New Roman" w:hAnsi="Times New Roman" w:cs="Times New Roman"/>
-          <w:b/>
-          <w:bCs/>
-          <w:sz w:val="28"/>
-          <w:szCs w:val="28"/>
-          <w:lang w:val="uk-UA"/>
-        </w:rPr>
-        <w:t xml:space="preserve"> </w:t>
-      </w:r>
-      <w:proofErr w:type="spellStart"/>
-      <w:r>
-        <w:rPr>
-          <w:rFonts w:ascii="Times New Roman" w:eastAsia="Times New Roman" w:hAnsi="Times New Roman" w:cs="Times New Roman"/>
-          <w:b/>
-          <w:bCs/>
-          <w:sz w:val="28"/>
-          <w:szCs w:val="28"/>
-          <w:lang w:val="uk-UA"/>
-        </w:rPr>
-        <w:t>not</w:t>
-      </w:r>
-      <w:proofErr w:type="spellEnd"/>
-      <w:r>
-        <w:rPr>
-          <w:rFonts w:ascii="Times New Roman" w:eastAsia="Times New Roman" w:hAnsi="Times New Roman" w:cs="Times New Roman"/>
-          <w:b/>
-          <w:bCs/>
-          <w:sz w:val="28"/>
-          <w:szCs w:val="28"/>
-          <w:lang w:val="uk-UA"/>
-        </w:rPr>
-        <w:t xml:space="preserve"> </w:t>
-      </w:r>
-      <w:proofErr w:type="spellStart"/>
-      <w:r>
-        <w:rPr>
-          <w:rFonts w:ascii="Times New Roman" w:eastAsia="Times New Roman" w:hAnsi="Times New Roman" w:cs="Times New Roman"/>
-          <w:b/>
-          <w:bCs/>
-          <w:sz w:val="28"/>
-          <w:szCs w:val="28"/>
-          <w:lang w:val="uk-UA"/>
-        </w:rPr>
-        <w:t>want</w:t>
-      </w:r>
-      <w:proofErr w:type="spellEnd"/>
-      <w:r>
-        <w:rPr>
-          <w:rFonts w:ascii="Times New Roman" w:eastAsia="Times New Roman" w:hAnsi="Times New Roman" w:cs="Times New Roman"/>
-          <w:b/>
-          <w:bCs/>
-          <w:sz w:val="28"/>
-          <w:szCs w:val="28"/>
-          <w:lang w:val="uk-UA"/>
-        </w:rPr>
-        <w:t xml:space="preserve"> </w:t>
-      </w:r>
-      <w:proofErr w:type="spellStart"/>
-      <w:r>
-        <w:rPr>
-          <w:rFonts w:ascii="Times New Roman" w:eastAsia="Times New Roman" w:hAnsi="Times New Roman" w:cs="Times New Roman"/>
-          <w:b/>
-          <w:bCs/>
-          <w:sz w:val="28"/>
-          <w:szCs w:val="28"/>
-          <w:lang w:val="uk-UA"/>
-        </w:rPr>
-        <w:t>to</w:t>
-      </w:r>
-      <w:proofErr w:type="spellEnd"/>
-      <w:r>
-        <w:rPr>
-          <w:rFonts w:ascii="Times New Roman" w:eastAsia="Times New Roman" w:hAnsi="Times New Roman" w:cs="Times New Roman"/>
-          <w:b/>
-          <w:bCs/>
-          <w:sz w:val="28"/>
-          <w:szCs w:val="28"/>
-          <w:lang w:val="uk-UA"/>
-        </w:rPr>
-        <w:t xml:space="preserve"> </w:t>
-      </w:r>
-      <w:proofErr w:type="spellStart"/>
-      <w:r>
-        <w:rPr>
-          <w:rFonts w:ascii="Times New Roman" w:eastAsia="Times New Roman" w:hAnsi="Times New Roman" w:cs="Times New Roman"/>
-          <w:b/>
-          <w:bCs/>
-          <w:sz w:val="28"/>
-          <w:szCs w:val="28"/>
-          <w:lang w:val="uk-UA"/>
-        </w:rPr>
-        <w:t>display</w:t>
-      </w:r>
-      <w:proofErr w:type="spellEnd"/>
-      <w:r>
-        <w:rPr>
-          <w:rFonts w:ascii="Times New Roman" w:eastAsia="Times New Roman" w:hAnsi="Times New Roman" w:cs="Times New Roman"/>
-          <w:b/>
-          <w:bCs/>
-          <w:sz w:val="28"/>
-          <w:szCs w:val="28"/>
-          <w:lang w:val="uk-UA"/>
-        </w:rPr>
-        <w:t xml:space="preserve"> </w:t>
-      </w:r>
-      <w:proofErr w:type="spellStart"/>
-      <w:r>
-        <w:rPr>
-          <w:rFonts w:ascii="Times New Roman" w:eastAsia="Times New Roman" w:hAnsi="Times New Roman" w:cs="Times New Roman"/>
-          <w:b/>
-          <w:bCs/>
-          <w:sz w:val="28"/>
-          <w:szCs w:val="28"/>
-          <w:lang w:val="uk-UA"/>
-        </w:rPr>
-        <w:t>the</w:t>
-      </w:r>
-      <w:proofErr w:type="spellEnd"/>
-      <w:r>
-        <w:rPr>
-          <w:rFonts w:ascii="Times New Roman" w:eastAsia="Times New Roman" w:hAnsi="Times New Roman" w:cs="Times New Roman"/>
-          <w:b/>
-          <w:bCs/>
-          <w:sz w:val="28"/>
-          <w:szCs w:val="28"/>
-          <w:lang w:val="uk-UA"/>
-        </w:rPr>
-        <w:t xml:space="preserve"> </w:t>
-      </w:r>
-      <w:proofErr w:type="spellStart"/>
-      <w:r>
-        <w:rPr>
-          <w:rFonts w:ascii="Times New Roman" w:eastAsia="Times New Roman" w:hAnsi="Times New Roman" w:cs="Times New Roman"/>
-          <w:b/>
-          <w:bCs/>
-          <w:sz w:val="28"/>
-          <w:szCs w:val="28"/>
-          <w:lang w:val="uk-UA"/>
-        </w:rPr>
-        <w:t>calendar</w:t>
-      </w:r>
-      <w:proofErr w:type="spellEnd"/>
-      <w:r>
-        <w:rPr>
-          <w:rFonts w:ascii="Times New Roman" w:eastAsia="Times New Roman" w:hAnsi="Times New Roman" w:cs="Times New Roman"/>
-          <w:b/>
-          <w:bCs/>
-          <w:sz w:val="28"/>
-          <w:szCs w:val="28"/>
-          <w:lang w:val="uk-UA"/>
-        </w:rPr>
-        <w:t xml:space="preserve">, </w:t>
-      </w:r>
-      <w:proofErr w:type="spellStart"/>
-      <w:r>
-        <w:rPr>
-          <w:rFonts w:ascii="Times New Roman" w:eastAsia="Times New Roman" w:hAnsi="Times New Roman" w:cs="Times New Roman"/>
-          <w:b/>
-          <w:bCs/>
-          <w:sz w:val="28"/>
-          <w:szCs w:val="28"/>
-          <w:lang w:val="uk-UA"/>
-        </w:rPr>
-        <w:t>does</w:t>
-      </w:r>
-      <w:proofErr w:type="spellEnd"/>
-      <w:r>
-        <w:rPr>
-          <w:rFonts w:ascii="Times New Roman" w:eastAsia="Times New Roman" w:hAnsi="Times New Roman" w:cs="Times New Roman"/>
-          <w:b/>
-          <w:bCs/>
-          <w:sz w:val="28"/>
-          <w:szCs w:val="28"/>
-          <w:lang w:val="uk-UA"/>
-        </w:rPr>
-        <w:t xml:space="preserve"> </w:t>
-      </w:r>
-      <w:proofErr w:type="spellStart"/>
-      <w:r>
-        <w:rPr>
-          <w:rFonts w:ascii="Times New Roman" w:eastAsia="Times New Roman" w:hAnsi="Times New Roman" w:cs="Times New Roman"/>
-          <w:b/>
-          <w:bCs/>
-          <w:sz w:val="28"/>
-          <w:szCs w:val="28"/>
-          <w:lang w:val="uk-UA"/>
-        </w:rPr>
-        <w:t>not</w:t>
-      </w:r>
-      <w:proofErr w:type="spellEnd"/>
-      <w:r>
-        <w:rPr>
-          <w:rFonts w:ascii="Times New Roman" w:eastAsia="Times New Roman" w:hAnsi="Times New Roman" w:cs="Times New Roman"/>
-          <w:b/>
-          <w:bCs/>
-          <w:sz w:val="28"/>
-          <w:szCs w:val="28"/>
-          <w:lang w:val="uk-UA"/>
-        </w:rPr>
-        <w:t xml:space="preserve"> </w:t>
-      </w:r>
-      <w:proofErr w:type="spellStart"/>
-      <w:r>
-        <w:rPr>
-          <w:rFonts w:ascii="Times New Roman" w:eastAsia="Times New Roman" w:hAnsi="Times New Roman" w:cs="Times New Roman"/>
-          <w:b/>
-          <w:bCs/>
-          <w:sz w:val="28"/>
-          <w:szCs w:val="28"/>
-          <w:lang w:val="uk-UA"/>
-        </w:rPr>
-        <w:t>see</w:t>
-      </w:r>
-      <w:proofErr w:type="spellEnd"/>
-      <w:r>
-        <w:rPr>
-          <w:rFonts w:ascii="Times New Roman" w:eastAsia="Times New Roman" w:hAnsi="Times New Roman" w:cs="Times New Roman"/>
-          <w:b/>
-          <w:bCs/>
-          <w:sz w:val="28"/>
-          <w:szCs w:val="28"/>
-          <w:lang w:val="uk-UA"/>
-        </w:rPr>
-        <w:t xml:space="preserve"> </w:t>
-      </w:r>
-      <w:proofErr w:type="spellStart"/>
-      <w:r>
-        <w:rPr>
-          <w:rFonts w:ascii="Times New Roman" w:eastAsia="Times New Roman" w:hAnsi="Times New Roman" w:cs="Times New Roman"/>
-          <w:b/>
-          <w:bCs/>
-          <w:sz w:val="28"/>
-          <w:szCs w:val="28"/>
-          <w:lang w:val="uk-UA"/>
-        </w:rPr>
-        <w:t>the</w:t>
-      </w:r>
-      <w:proofErr w:type="spellEnd"/>
-      <w:r>
-        <w:rPr>
-          <w:rFonts w:ascii="Times New Roman" w:eastAsia="Times New Roman" w:hAnsi="Times New Roman" w:cs="Times New Roman"/>
-          <w:b/>
-          <w:bCs/>
-          <w:sz w:val="28"/>
-          <w:szCs w:val="28"/>
-          <w:lang w:val="uk-UA"/>
-        </w:rPr>
-        <w:t xml:space="preserve"> </w:t>
-      </w:r>
-      <w:r>
-        <w:rPr>
-          <w:rFonts w:ascii="Times New Roman" w:eastAsia="Times New Roman" w:hAnsi="Times New Roman" w:cs="Times New Roman"/>
-          <w:b/>
-          <w:bCs/>
-          <w:sz w:val="28"/>
-          <w:szCs w:val="28"/>
-          <w:lang w:val="en-US"/>
-        </w:rPr>
-        <w:t>“</w:t>
+        <w:t>add</w:t>
+      </w:r>
+      <w:proofErr w:type="spellEnd"/>
+      <w:r>
+        <w:rPr>
+          <w:rFonts w:ascii="Times New Roman" w:eastAsia="Times New Roman" w:hAnsi="Times New Roman" w:cs="Times New Roman"/>
+          <w:b/>
+          <w:bCs/>
+          <w:sz w:val="28"/>
+          <w:szCs w:val="28"/>
+          <w:lang w:val="uk-UA"/>
+        </w:rPr>
+        <w:t xml:space="preserve"> "</w:t>
       </w:r>
       <w:proofErr w:type="spellStart"/>
       <w:r>
@@ -17077,573 +17852,49 @@
           <w:bCs/>
           <w:sz w:val="28"/>
           <w:szCs w:val="28"/>
-          <w:lang w:val="en-US"/>
-        </w:rPr>
-        <w:t>”</w:t>
-      </w:r>
-      <w:r>
-        <w:rPr>
-          <w:rFonts w:ascii="Times New Roman" w:eastAsia="Times New Roman" w:hAnsi="Times New Roman" w:cs="Times New Roman"/>
-          <w:b/>
-          <w:bCs/>
-          <w:sz w:val="28"/>
-          <w:szCs w:val="28"/>
-          <w:lang w:val="uk-UA"/>
-        </w:rPr>
-        <w:t xml:space="preserve">, </w:t>
-      </w:r>
-      <w:proofErr w:type="spellStart"/>
-      <w:r>
-        <w:rPr>
-          <w:rFonts w:ascii="Times New Roman" w:eastAsia="Times New Roman" w:hAnsi="Times New Roman" w:cs="Times New Roman"/>
-          <w:b/>
-          <w:bCs/>
-          <w:sz w:val="28"/>
-          <w:szCs w:val="28"/>
-          <w:lang w:val="uk-UA"/>
-        </w:rPr>
-        <w:t>gives</w:t>
-      </w:r>
-      <w:proofErr w:type="spellEnd"/>
-      <w:r>
-        <w:rPr>
-          <w:rFonts w:ascii="Times New Roman" w:eastAsia="Times New Roman" w:hAnsi="Times New Roman" w:cs="Times New Roman"/>
-          <w:b/>
-          <w:bCs/>
-          <w:sz w:val="28"/>
-          <w:szCs w:val="28"/>
-          <w:lang w:val="uk-UA"/>
-        </w:rPr>
-        <w:t xml:space="preserve"> </w:t>
-      </w:r>
-      <w:proofErr w:type="spellStart"/>
-      <w:r>
-        <w:rPr>
-          <w:rFonts w:ascii="Times New Roman" w:eastAsia="Times New Roman" w:hAnsi="Times New Roman" w:cs="Times New Roman"/>
-          <w:b/>
-          <w:bCs/>
-          <w:sz w:val="28"/>
-          <w:szCs w:val="28"/>
-          <w:lang w:val="uk-UA"/>
-        </w:rPr>
-        <w:t>errors</w:t>
-      </w:r>
-      <w:proofErr w:type="spellEnd"/>
-      <w:r>
-        <w:rPr>
-          <w:rFonts w:ascii="Times New Roman" w:eastAsia="Times New Roman" w:hAnsi="Times New Roman" w:cs="Times New Roman"/>
-          <w:b/>
-          <w:bCs/>
-          <w:sz w:val="28"/>
-          <w:szCs w:val="28"/>
-          <w:lang w:val="uk-UA"/>
-        </w:rPr>
-        <w:t xml:space="preserve">, </w:t>
-      </w:r>
-      <w:proofErr w:type="spellStart"/>
-      <w:r>
-        <w:rPr>
-          <w:rFonts w:ascii="Times New Roman" w:eastAsia="Times New Roman" w:hAnsi="Times New Roman" w:cs="Times New Roman"/>
-          <w:b/>
-          <w:bCs/>
-          <w:sz w:val="28"/>
-          <w:szCs w:val="28"/>
-          <w:lang w:val="uk-UA"/>
-        </w:rPr>
-        <w:t>says</w:t>
-      </w:r>
-      <w:proofErr w:type="spellEnd"/>
-      <w:r>
-        <w:rPr>
-          <w:rFonts w:ascii="Times New Roman" w:eastAsia="Times New Roman" w:hAnsi="Times New Roman" w:cs="Times New Roman"/>
-          <w:b/>
-          <w:bCs/>
-          <w:sz w:val="28"/>
-          <w:szCs w:val="28"/>
-          <w:lang w:val="uk-UA"/>
-        </w:rPr>
-        <w:t xml:space="preserve"> </w:t>
-      </w:r>
-      <w:proofErr w:type="spellStart"/>
-      <w:r>
-        <w:rPr>
-          <w:rFonts w:ascii="Times New Roman" w:eastAsia="Times New Roman" w:hAnsi="Times New Roman" w:cs="Times New Roman"/>
-          <w:b/>
-          <w:bCs/>
-          <w:sz w:val="28"/>
-          <w:szCs w:val="28"/>
-          <w:lang w:val="uk-UA"/>
-        </w:rPr>
-        <w:t>that</w:t>
-      </w:r>
-      <w:proofErr w:type="spellEnd"/>
-      <w:r>
-        <w:rPr>
-          <w:rFonts w:ascii="Times New Roman" w:eastAsia="Times New Roman" w:hAnsi="Times New Roman" w:cs="Times New Roman"/>
-          <w:b/>
-          <w:bCs/>
-          <w:sz w:val="28"/>
-          <w:szCs w:val="28"/>
-          <w:lang w:val="uk-UA"/>
-        </w:rPr>
-        <w:t xml:space="preserve"> </w:t>
-      </w:r>
-      <w:proofErr w:type="spellStart"/>
-      <w:r>
-        <w:rPr>
-          <w:rFonts w:ascii="Times New Roman" w:eastAsia="Times New Roman" w:hAnsi="Times New Roman" w:cs="Times New Roman"/>
-          <w:b/>
-          <w:bCs/>
-          <w:sz w:val="28"/>
-          <w:szCs w:val="28"/>
-          <w:lang w:val="uk-UA"/>
-        </w:rPr>
-        <w:t>it</w:t>
-      </w:r>
-      <w:proofErr w:type="spellEnd"/>
-      <w:r>
-        <w:rPr>
-          <w:rFonts w:ascii="Times New Roman" w:eastAsia="Times New Roman" w:hAnsi="Times New Roman" w:cs="Times New Roman"/>
-          <w:b/>
-          <w:bCs/>
-          <w:sz w:val="28"/>
-          <w:szCs w:val="28"/>
-          <w:lang w:val="uk-UA"/>
-        </w:rPr>
-        <w:t xml:space="preserve"> </w:t>
-      </w:r>
-      <w:proofErr w:type="spellStart"/>
-      <w:r>
-        <w:rPr>
-          <w:rFonts w:ascii="Times New Roman" w:eastAsia="Times New Roman" w:hAnsi="Times New Roman" w:cs="Times New Roman"/>
-          <w:b/>
-          <w:bCs/>
-          <w:sz w:val="28"/>
-          <w:szCs w:val="28"/>
-          <w:lang w:val="uk-UA"/>
-        </w:rPr>
-        <w:t>is</w:t>
-      </w:r>
-      <w:proofErr w:type="spellEnd"/>
-      <w:r>
-        <w:rPr>
-          <w:rFonts w:ascii="Times New Roman" w:eastAsia="Times New Roman" w:hAnsi="Times New Roman" w:cs="Times New Roman"/>
-          <w:b/>
-          <w:bCs/>
-          <w:sz w:val="28"/>
-          <w:szCs w:val="28"/>
-          <w:lang w:val="uk-UA"/>
-        </w:rPr>
-        <w:t xml:space="preserve"> </w:t>
-      </w:r>
-      <w:proofErr w:type="spellStart"/>
-      <w:r>
-        <w:rPr>
-          <w:rFonts w:ascii="Times New Roman" w:eastAsia="Times New Roman" w:hAnsi="Times New Roman" w:cs="Times New Roman"/>
-          <w:b/>
-          <w:bCs/>
-          <w:sz w:val="28"/>
-          <w:szCs w:val="28"/>
-          <w:lang w:val="uk-UA"/>
-        </w:rPr>
-        <w:t>not</w:t>
-      </w:r>
-      <w:proofErr w:type="spellEnd"/>
-      <w:r>
-        <w:rPr>
-          <w:rFonts w:ascii="Times New Roman" w:eastAsia="Times New Roman" w:hAnsi="Times New Roman" w:cs="Times New Roman"/>
-          <w:b/>
-          <w:bCs/>
-          <w:sz w:val="28"/>
-          <w:szCs w:val="28"/>
-          <w:lang w:val="uk-UA"/>
-        </w:rPr>
-        <w:t xml:space="preserve"> </w:t>
-      </w:r>
-      <w:proofErr w:type="spellStart"/>
-      <w:r>
-        <w:rPr>
-          <w:rFonts w:ascii="Times New Roman" w:eastAsia="Times New Roman" w:hAnsi="Times New Roman" w:cs="Times New Roman"/>
-          <w:b/>
-          <w:bCs/>
-          <w:sz w:val="28"/>
-          <w:szCs w:val="28"/>
-          <w:lang w:val="uk-UA"/>
-        </w:rPr>
-        <w:t>possible</w:t>
-      </w:r>
-      <w:proofErr w:type="spellEnd"/>
-      <w:r>
-        <w:rPr>
-          <w:rFonts w:ascii="Times New Roman" w:eastAsia="Times New Roman" w:hAnsi="Times New Roman" w:cs="Times New Roman"/>
-          <w:b/>
-          <w:bCs/>
-          <w:sz w:val="28"/>
-          <w:szCs w:val="28"/>
-          <w:lang w:val="uk-UA"/>
-        </w:rPr>
-        <w:t xml:space="preserve"> </w:t>
-      </w:r>
-      <w:proofErr w:type="spellStart"/>
-      <w:r>
-        <w:rPr>
-          <w:rFonts w:ascii="Times New Roman" w:eastAsia="Times New Roman" w:hAnsi="Times New Roman" w:cs="Times New Roman"/>
-          <w:b/>
-          <w:bCs/>
-          <w:sz w:val="28"/>
-          <w:szCs w:val="28"/>
-          <w:lang w:val="uk-UA"/>
-        </w:rPr>
-        <w:t>to</w:t>
-      </w:r>
-      <w:proofErr w:type="spellEnd"/>
-      <w:r>
-        <w:rPr>
-          <w:rFonts w:ascii="Times New Roman" w:eastAsia="Times New Roman" w:hAnsi="Times New Roman" w:cs="Times New Roman"/>
-          <w:b/>
-          <w:bCs/>
-          <w:sz w:val="28"/>
-          <w:szCs w:val="28"/>
-          <w:lang w:val="uk-UA"/>
-        </w:rPr>
-        <w:t xml:space="preserve"> </w:t>
-      </w:r>
-      <w:proofErr w:type="spellStart"/>
-      <w:r>
-        <w:rPr>
-          <w:rFonts w:ascii="Times New Roman" w:eastAsia="Times New Roman" w:hAnsi="Times New Roman" w:cs="Times New Roman"/>
-          <w:b/>
-          <w:bCs/>
-          <w:sz w:val="28"/>
-          <w:szCs w:val="28"/>
-          <w:lang w:val="uk-UA"/>
-        </w:rPr>
-        <w:t>install</w:t>
-      </w:r>
-      <w:proofErr w:type="spellEnd"/>
-      <w:r>
-        <w:rPr>
-          <w:rFonts w:ascii="Times New Roman" w:eastAsia="Times New Roman" w:hAnsi="Times New Roman" w:cs="Times New Roman"/>
-          <w:b/>
-          <w:bCs/>
-          <w:sz w:val="28"/>
-          <w:szCs w:val="28"/>
-          <w:lang w:val="uk-UA"/>
-        </w:rPr>
-        <w:t xml:space="preserve">, </w:t>
-      </w:r>
-      <w:proofErr w:type="spellStart"/>
-      <w:r>
-        <w:rPr>
-          <w:rFonts w:ascii="Times New Roman" w:eastAsia="Times New Roman" w:hAnsi="Times New Roman" w:cs="Times New Roman"/>
-          <w:b/>
-          <w:bCs/>
-          <w:sz w:val="28"/>
-          <w:szCs w:val="28"/>
-          <w:lang w:val="uk-UA"/>
-        </w:rPr>
-        <w:t>the</w:t>
-      </w:r>
-      <w:proofErr w:type="spellEnd"/>
-      <w:r>
-        <w:rPr>
-          <w:rFonts w:ascii="Times New Roman" w:eastAsia="Times New Roman" w:hAnsi="Times New Roman" w:cs="Times New Roman"/>
-          <w:b/>
-          <w:bCs/>
-          <w:sz w:val="28"/>
-          <w:szCs w:val="28"/>
-          <w:lang w:val="uk-UA"/>
-        </w:rPr>
-        <w:t xml:space="preserve"> </w:t>
-      </w:r>
-      <w:proofErr w:type="spellStart"/>
-      <w:r>
-        <w:rPr>
-          <w:rFonts w:ascii="Times New Roman" w:eastAsia="Times New Roman" w:hAnsi="Times New Roman" w:cs="Times New Roman"/>
-          <w:b/>
-          <w:bCs/>
-          <w:sz w:val="28"/>
-          <w:szCs w:val="28"/>
-          <w:lang w:val="uk-UA"/>
-        </w:rPr>
-        <w:t>problem</w:t>
-      </w:r>
-      <w:proofErr w:type="spellEnd"/>
-      <w:r>
-        <w:rPr>
-          <w:rFonts w:ascii="Times New Roman" w:eastAsia="Times New Roman" w:hAnsi="Times New Roman" w:cs="Times New Roman"/>
-          <w:b/>
-          <w:bCs/>
-          <w:sz w:val="28"/>
-          <w:szCs w:val="28"/>
-          <w:lang w:val="uk-UA"/>
-        </w:rPr>
-        <w:t xml:space="preserve"> </w:t>
-      </w:r>
-      <w:proofErr w:type="spellStart"/>
-      <w:r>
-        <w:rPr>
-          <w:rFonts w:ascii="Times New Roman" w:eastAsia="Times New Roman" w:hAnsi="Times New Roman" w:cs="Times New Roman"/>
-          <w:b/>
-          <w:bCs/>
-          <w:sz w:val="28"/>
-          <w:szCs w:val="28"/>
-          <w:lang w:val="uk-UA"/>
-        </w:rPr>
-        <w:t>is</w:t>
-      </w:r>
-      <w:proofErr w:type="spellEnd"/>
-      <w:r>
-        <w:rPr>
-          <w:rFonts w:ascii="Times New Roman" w:eastAsia="Times New Roman" w:hAnsi="Times New Roman" w:cs="Times New Roman"/>
-          <w:b/>
-          <w:bCs/>
-          <w:sz w:val="28"/>
-          <w:szCs w:val="28"/>
-          <w:lang w:val="uk-UA"/>
-        </w:rPr>
-        <w:t xml:space="preserve"> </w:t>
-      </w:r>
-      <w:proofErr w:type="spellStart"/>
-      <w:r>
-        <w:rPr>
-          <w:rFonts w:ascii="Times New Roman" w:eastAsia="Times New Roman" w:hAnsi="Times New Roman" w:cs="Times New Roman"/>
-          <w:b/>
-          <w:bCs/>
-          <w:sz w:val="28"/>
-          <w:szCs w:val="28"/>
-          <w:lang w:val="uk-UA"/>
-        </w:rPr>
-        <w:t>with</w:t>
-      </w:r>
-      <w:proofErr w:type="spellEnd"/>
-      <w:r>
-        <w:rPr>
-          <w:rFonts w:ascii="Times New Roman" w:eastAsia="Times New Roman" w:hAnsi="Times New Roman" w:cs="Times New Roman"/>
-          <w:b/>
-          <w:bCs/>
-          <w:sz w:val="28"/>
-          <w:szCs w:val="28"/>
-          <w:lang w:val="uk-UA"/>
-        </w:rPr>
-        <w:t xml:space="preserve"> </w:t>
-      </w:r>
-      <w:proofErr w:type="spellStart"/>
-      <w:r>
-        <w:rPr>
-          <w:rFonts w:ascii="Times New Roman" w:eastAsia="Times New Roman" w:hAnsi="Times New Roman" w:cs="Times New Roman"/>
-          <w:b/>
-          <w:bCs/>
-          <w:sz w:val="28"/>
-          <w:szCs w:val="28"/>
-          <w:lang w:val="uk-UA"/>
-        </w:rPr>
-        <w:t>the</w:t>
-      </w:r>
-      <w:proofErr w:type="spellEnd"/>
-      <w:r>
-        <w:rPr>
-          <w:rFonts w:ascii="Times New Roman" w:eastAsia="Times New Roman" w:hAnsi="Times New Roman" w:cs="Times New Roman"/>
-          <w:b/>
-          <w:bCs/>
-          <w:sz w:val="28"/>
-          <w:szCs w:val="28"/>
-          <w:lang w:val="uk-UA"/>
-        </w:rPr>
-        <w:t xml:space="preserve"> </w:t>
-      </w:r>
-      <w:proofErr w:type="spellStart"/>
-      <w:r>
-        <w:rPr>
-          <w:rFonts w:ascii="Times New Roman" w:eastAsia="Times New Roman" w:hAnsi="Times New Roman" w:cs="Times New Roman"/>
-          <w:b/>
-          <w:bCs/>
-          <w:sz w:val="28"/>
-          <w:szCs w:val="28"/>
-          <w:lang w:val="uk-UA"/>
-        </w:rPr>
-        <w:t>administrator</w:t>
-      </w:r>
-      <w:proofErr w:type="spellEnd"/>
-      <w:r>
-        <w:rPr>
-          <w:rFonts w:ascii="Times New Roman" w:eastAsia="Times New Roman" w:hAnsi="Times New Roman" w:cs="Times New Roman"/>
-          <w:b/>
-          <w:bCs/>
-          <w:sz w:val="28"/>
-          <w:szCs w:val="28"/>
-          <w:lang w:val="uk-UA"/>
-        </w:rPr>
-        <w:t xml:space="preserve">. </w:t>
-      </w:r>
-      <w:proofErr w:type="spellStart"/>
-      <w:r>
-        <w:rPr>
-          <w:rFonts w:ascii="Times New Roman" w:eastAsia="Times New Roman" w:hAnsi="Times New Roman" w:cs="Times New Roman"/>
-          <w:b/>
-          <w:bCs/>
-          <w:sz w:val="28"/>
-          <w:szCs w:val="28"/>
-          <w:lang w:val="uk-UA"/>
-        </w:rPr>
-        <w:t>they</w:t>
-      </w:r>
-      <w:proofErr w:type="spellEnd"/>
-      <w:r>
-        <w:rPr>
-          <w:rFonts w:ascii="Times New Roman" w:eastAsia="Times New Roman" w:hAnsi="Times New Roman" w:cs="Times New Roman"/>
-          <w:b/>
-          <w:bCs/>
-          <w:sz w:val="28"/>
-          <w:szCs w:val="28"/>
-          <w:lang w:val="uk-UA"/>
-        </w:rPr>
-        <w:t xml:space="preserve"> </w:t>
-      </w:r>
-      <w:proofErr w:type="spellStart"/>
-      <w:r>
-        <w:rPr>
-          <w:rFonts w:ascii="Times New Roman" w:eastAsia="Times New Roman" w:hAnsi="Times New Roman" w:cs="Times New Roman"/>
-          <w:b/>
-          <w:bCs/>
-          <w:sz w:val="28"/>
-          <w:szCs w:val="28"/>
-          <w:lang w:val="uk-UA"/>
-        </w:rPr>
-        <w:t>also</w:t>
-      </w:r>
-      <w:proofErr w:type="spellEnd"/>
-      <w:r>
-        <w:rPr>
-          <w:rFonts w:ascii="Times New Roman" w:eastAsia="Times New Roman" w:hAnsi="Times New Roman" w:cs="Times New Roman"/>
-          <w:b/>
-          <w:bCs/>
-          <w:sz w:val="28"/>
-          <w:szCs w:val="28"/>
-          <w:lang w:val="uk-UA"/>
-        </w:rPr>
-        <w:t xml:space="preserve"> </w:t>
-      </w:r>
-      <w:proofErr w:type="spellStart"/>
-      <w:r>
-        <w:rPr>
-          <w:rFonts w:ascii="Times New Roman" w:eastAsia="Times New Roman" w:hAnsi="Times New Roman" w:cs="Times New Roman"/>
-          <w:b/>
-          <w:bCs/>
-          <w:sz w:val="28"/>
-          <w:szCs w:val="28"/>
-          <w:lang w:val="uk-UA"/>
-        </w:rPr>
-        <w:t>answered</w:t>
-      </w:r>
-      <w:proofErr w:type="spellEnd"/>
-      <w:r>
-        <w:rPr>
-          <w:rFonts w:ascii="Times New Roman" w:eastAsia="Times New Roman" w:hAnsi="Times New Roman" w:cs="Times New Roman"/>
-          <w:b/>
-          <w:bCs/>
-          <w:sz w:val="28"/>
-          <w:szCs w:val="28"/>
-          <w:lang w:val="uk-UA"/>
-        </w:rPr>
-        <w:t xml:space="preserve"> </w:t>
-      </w:r>
-      <w:proofErr w:type="spellStart"/>
-      <w:r>
-        <w:rPr>
-          <w:rFonts w:ascii="Times New Roman" w:eastAsia="Times New Roman" w:hAnsi="Times New Roman" w:cs="Times New Roman"/>
-          <w:b/>
-          <w:bCs/>
-          <w:sz w:val="28"/>
-          <w:szCs w:val="28"/>
-          <w:lang w:val="uk-UA"/>
-        </w:rPr>
-        <w:t>questions</w:t>
-      </w:r>
-      <w:proofErr w:type="spellEnd"/>
-      <w:r>
-        <w:rPr>
-          <w:rFonts w:ascii="Times New Roman" w:eastAsia="Times New Roman" w:hAnsi="Times New Roman" w:cs="Times New Roman"/>
-          <w:b/>
-          <w:bCs/>
-          <w:sz w:val="28"/>
-          <w:szCs w:val="28"/>
-          <w:lang w:val="uk-UA"/>
-        </w:rPr>
-        <w:t xml:space="preserve">, </w:t>
-      </w:r>
-      <w:proofErr w:type="spellStart"/>
-      <w:r>
-        <w:rPr>
-          <w:rFonts w:ascii="Times New Roman" w:eastAsia="Times New Roman" w:hAnsi="Times New Roman" w:cs="Times New Roman"/>
-          <w:b/>
-          <w:bCs/>
-          <w:sz w:val="28"/>
-          <w:szCs w:val="28"/>
-          <w:lang w:val="uk-UA"/>
-        </w:rPr>
-        <w:t>fixed</w:t>
-      </w:r>
-      <w:proofErr w:type="spellEnd"/>
-      <w:r>
-        <w:rPr>
-          <w:rFonts w:ascii="Times New Roman" w:eastAsia="Times New Roman" w:hAnsi="Times New Roman" w:cs="Times New Roman"/>
-          <w:b/>
-          <w:bCs/>
-          <w:sz w:val="28"/>
-          <w:szCs w:val="28"/>
-          <w:lang w:val="uk-UA"/>
-        </w:rPr>
-        <w:t xml:space="preserve"> </w:t>
-      </w:r>
-      <w:proofErr w:type="spellStart"/>
-      <w:r>
-        <w:rPr>
-          <w:rFonts w:ascii="Times New Roman" w:eastAsia="Times New Roman" w:hAnsi="Times New Roman" w:cs="Times New Roman"/>
-          <w:b/>
-          <w:bCs/>
-          <w:sz w:val="28"/>
-          <w:szCs w:val="28"/>
-          <w:lang w:val="uk-UA"/>
-        </w:rPr>
-        <w:t>the</w:t>
-      </w:r>
-      <w:proofErr w:type="spellEnd"/>
-      <w:r>
-        <w:rPr>
-          <w:rFonts w:ascii="Times New Roman" w:eastAsia="Times New Roman" w:hAnsi="Times New Roman" w:cs="Times New Roman"/>
-          <w:b/>
-          <w:bCs/>
-          <w:sz w:val="28"/>
-          <w:szCs w:val="28"/>
-          <w:lang w:val="uk-UA"/>
-        </w:rPr>
-        <w:t xml:space="preserve"> </w:t>
-      </w:r>
-      <w:proofErr w:type="spellStart"/>
-      <w:r>
-        <w:rPr>
-          <w:rFonts w:ascii="Times New Roman" w:eastAsia="Times New Roman" w:hAnsi="Times New Roman" w:cs="Times New Roman"/>
-          <w:b/>
-          <w:bCs/>
-          <w:sz w:val="28"/>
-          <w:szCs w:val="28"/>
-          <w:lang w:val="uk-UA"/>
-        </w:rPr>
-        <w:t>material</w:t>
-      </w:r>
-      <w:proofErr w:type="spellEnd"/>
-      <w:r>
-        <w:rPr>
-          <w:rFonts w:ascii="Times New Roman" w:eastAsia="Times New Roman" w:hAnsi="Times New Roman" w:cs="Times New Roman"/>
-          <w:b/>
-          <w:bCs/>
-          <w:sz w:val="28"/>
-          <w:szCs w:val="28"/>
-          <w:lang w:val="uk-UA"/>
-        </w:rPr>
-        <w:t>.</w:t>
-      </w:r>
+          <w:lang w:val="uk-UA"/>
+        </w:rPr>
+        <w:t xml:space="preserve">", </w:t>
+      </w:r>
+      <w:proofErr w:type="spellStart"/>
+      <w:r>
+        <w:rPr>
+          <w:rFonts w:ascii="Times New Roman" w:eastAsia="Times New Roman" w:hAnsi="Times New Roman" w:cs="Times New Roman"/>
+          <w:b/>
+          <w:bCs/>
+          <w:sz w:val="28"/>
+          <w:szCs w:val="28"/>
+          <w:lang w:val="uk-UA"/>
+        </w:rPr>
+        <w:t>everything</w:t>
+      </w:r>
+      <w:proofErr w:type="spellEnd"/>
+      <w:r>
+        <w:rPr>
+          <w:rFonts w:ascii="Times New Roman" w:eastAsia="Times New Roman" w:hAnsi="Times New Roman" w:cs="Times New Roman"/>
+          <w:b/>
+          <w:bCs/>
+          <w:sz w:val="28"/>
+          <w:szCs w:val="28"/>
+          <w:lang w:val="uk-UA"/>
+        </w:rPr>
+        <w:t xml:space="preserve"> </w:t>
+      </w:r>
+      <w:proofErr w:type="spellStart"/>
+      <w:r>
+        <w:rPr>
+          <w:rFonts w:ascii="Times New Roman" w:eastAsia="Times New Roman" w:hAnsi="Times New Roman" w:cs="Times New Roman"/>
+          <w:b/>
+          <w:bCs/>
+          <w:sz w:val="28"/>
+          <w:szCs w:val="28"/>
+          <w:lang w:val="uk-UA"/>
+        </w:rPr>
+        <w:t>works</w:t>
+      </w:r>
+      <w:bookmarkStart w:id="0" w:name="_GoBack"/>
+      <w:bookmarkEnd w:id="0"/>
+      <w:proofErr w:type="spellEnd"/>
     </w:p>
     <w:sectPr>
       <w:pgSz w:w="11906" w:h="16838"/>
@@ -18063,6 +18314,7 @@
   <w:style w:type="character" w:default="1" w:styleId="a0">
     <w:name w:val="Default Paragraph Font"/>
     <w:uiPriority w:val="1"/>
+    <w:semiHidden/>
     <w:unhideWhenUsed/>
   </w:style>
   <w:style w:type="table" w:default="1" w:styleId="a1">
